--- a/exam2022/examen 84/second/Parcial2-84-2022.docx
+++ b/exam2022/examen 84/second/Parcial2-84-2022.docx
@@ -1,6 +1,6 @@
 
 <file path=word/document.xml><?xml version="1.0" encoding="utf-8"?>
-<w:document xmlns:wpc="http://schemas.microsoft.com/office/word/2010/wordprocessingCanvas" xmlns:cx="http://schemas.microsoft.com/office/drawing/2014/chartex" xmlns:cx1="http://schemas.microsoft.com/office/drawing/2015/9/8/chartex" xmlns:cx2="http://schemas.microsoft.com/office/drawing/2015/10/21/chartex" xmlns:cx3="http://schemas.microsoft.com/office/drawing/2016/5/9/chartex" xmlns:cx4="http://schemas.microsoft.com/office/drawing/2016/5/10/chartex" xmlns:cx5="http://schemas.microsoft.com/office/drawing/2016/5/11/chartex" xmlns:cx6="http://schemas.microsoft.com/office/drawing/2016/5/12/chartex" xmlns:cx7="http://schemas.microsoft.com/office/drawing/2016/5/13/chartex" xmlns:cx8="http://schemas.microsoft.com/office/drawing/2016/5/14/chartex" xmlns:mc="http://schemas.openxmlformats.org/markup-compatibility/2006" xmlns:aink="http://schemas.microsoft.com/office/drawing/2016/ink" xmlns:am3d="http://schemas.microsoft.com/office/drawing/2017/model3d" xmlns:o="urn:schemas-microsoft-com:office:office" xmlns:r="http://schemas.openxmlformats.org/officeDocument/2006/relationships" xmlns:m="http://schemas.openxmlformats.org/officeDocument/2006/math" xmlns:v="urn:schemas-microsoft-com:vml" xmlns:wp14="http://schemas.microsoft.com/office/word/2010/wordprocessingDrawing" xmlns:wp="http://schemas.openxmlformats.org/drawingml/2006/wordprocessingDrawing" xmlns:w10="urn:schemas-microsoft-com:office:word" xmlns:w="http://schemas.openxmlformats.org/wordprocessingml/2006/main" xmlns:w14="http://schemas.microsoft.com/office/word/2010/wordml" xmlns:w15="http://schemas.microsoft.com/office/word/2012/wordml" xmlns:w16cex="http://schemas.microsoft.com/office/word/2018/wordml/cex" xmlns:w16cid="http://schemas.microsoft.com/office/word/2016/wordml/cid" xmlns:w16="http://schemas.microsoft.com/office/word/2018/wordml" xmlns:w16sdtdh="http://schemas.microsoft.com/office/word/2020/wordml/sdtdatahash" xmlns:w16se="http://schemas.microsoft.com/office/word/2015/wordml/symex" xmlns:wpg="http://schemas.microsoft.com/office/word/2010/wordprocessingGroup" xmlns:wpi="http://schemas.microsoft.com/office/word/2010/wordprocessingInk" xmlns:wne="http://schemas.microsoft.com/office/word/2006/wordml" xmlns:wps="http://schemas.microsoft.com/office/word/2010/wordprocessingShape" mc:Ignorable="w14 w15 w16se w16cid w16 w16cex w16sdtdh wp14">
+<w:document xmlns:wpc="http://schemas.microsoft.com/office/word/2010/wordprocessingCanvas" xmlns:cx="http://schemas.microsoft.com/office/drawing/2014/chartex" xmlns:cx1="http://schemas.microsoft.com/office/drawing/2015/9/8/chartex" xmlns:cx2="http://schemas.microsoft.com/office/drawing/2015/10/21/chartex" xmlns:cx3="http://schemas.microsoft.com/office/drawing/2016/5/9/chartex" xmlns:cx4="http://schemas.microsoft.com/office/drawing/2016/5/10/chartex" xmlns:cx5="http://schemas.microsoft.com/office/drawing/2016/5/11/chartex" xmlns:cx6="http://schemas.microsoft.com/office/drawing/2016/5/12/chartex" xmlns:cx7="http://schemas.microsoft.com/office/drawing/2016/5/13/chartex" xmlns:cx8="http://schemas.microsoft.com/office/drawing/2016/5/14/chartex" xmlns:mc="http://schemas.openxmlformats.org/markup-compatibility/2006" xmlns:aink="http://schemas.microsoft.com/office/drawing/2016/ink" xmlns:am3d="http://schemas.microsoft.com/office/drawing/2017/model3d" xmlns:o="urn:schemas-microsoft-com:office:office" xmlns:oel="http://schemas.microsoft.com/office/2019/extlst" xmlns:r="http://schemas.openxmlformats.org/officeDocument/2006/relationships" xmlns:m="http://schemas.openxmlformats.org/officeDocument/2006/math" xmlns:v="urn:schemas-microsoft-com:vml" xmlns:wp14="http://schemas.microsoft.com/office/word/2010/wordprocessingDrawing" xmlns:wp="http://schemas.openxmlformats.org/drawingml/2006/wordprocessingDrawing" xmlns:w10="urn:schemas-microsoft-com:office:word" xmlns:w="http://schemas.openxmlformats.org/wordprocessingml/2006/main" xmlns:w14="http://schemas.microsoft.com/office/word/2010/wordml" xmlns:w15="http://schemas.microsoft.com/office/word/2012/wordml" xmlns:w16cex="http://schemas.microsoft.com/office/word/2018/wordml/cex" xmlns:w16cid="http://schemas.microsoft.com/office/word/2016/wordml/cid" xmlns:w16="http://schemas.microsoft.com/office/word/2018/wordml" xmlns:w16sdtdh="http://schemas.microsoft.com/office/word/2020/wordml/sdtdatahash" xmlns:w16se="http://schemas.microsoft.com/office/word/2015/wordml/symex" xmlns:wpg="http://schemas.microsoft.com/office/word/2010/wordprocessingGroup" xmlns:wpi="http://schemas.microsoft.com/office/word/2010/wordprocessingInk" xmlns:wne="http://schemas.microsoft.com/office/word/2006/wordml" xmlns:wps="http://schemas.microsoft.com/office/word/2010/wordprocessingShape" mc:Ignorable="w14 w15 w16se w16cid w16 w16cex w16sdtdh wp14">
   <w:body>
     <w:p>
       <w:pPr>
@@ -305,7 +305,7 @@
           <w:sz w:val="24"/>
           <w:szCs w:val="24"/>
         </w:rPr>
-        <w:t>Grupo 8</w:t>
+        <w:t xml:space="preserve">Grupo </w:t>
       </w:r>
       <w:r>
         <w:rPr>
@@ -313,7 +313,7 @@
           <w:sz w:val="24"/>
           <w:szCs w:val="24"/>
         </w:rPr>
-        <w:t>0</w:t>
+        <w:t>84</w:t>
       </w:r>
       <w:r>
         <w:rPr>
@@ -321,7 +321,39 @@
           <w:sz w:val="24"/>
           <w:szCs w:val="24"/>
         </w:rPr>
-        <w:t xml:space="preserve">1. Examen Parcial. 14 </w:t>
+        <w:t xml:space="preserve">. </w:t>
+      </w:r>
+      <w:r>
+        <w:rPr>
+          <w:b/>
+          <w:sz w:val="24"/>
+          <w:szCs w:val="24"/>
+        </w:rPr>
+        <w:t xml:space="preserve">Segundo </w:t>
+      </w:r>
+      <w:r>
+        <w:rPr>
+          <w:b/>
+          <w:sz w:val="24"/>
+          <w:szCs w:val="24"/>
+        </w:rPr>
+        <w:t xml:space="preserve">Examen Parcial. </w:t>
+      </w:r>
+      <w:r>
+        <w:rPr>
+          <w:b/>
+          <w:sz w:val="24"/>
+          <w:szCs w:val="24"/>
+        </w:rPr>
+        <w:t>25</w:t>
+      </w:r>
+      <w:r>
+        <w:rPr>
+          <w:b/>
+          <w:sz w:val="24"/>
+          <w:szCs w:val="24"/>
+        </w:rPr>
+        <w:t xml:space="preserve"> </w:t>
       </w:r>
       <w:proofErr w:type="gramStart"/>
       <w:r>
@@ -330,7 +362,7 @@
           <w:sz w:val="24"/>
           <w:szCs w:val="24"/>
         </w:rPr>
-        <w:t>Marzo</w:t>
+        <w:t>Abril</w:t>
       </w:r>
       <w:proofErr w:type="gramEnd"/>
       <w:r>
@@ -448,23 +480,21 @@
           <w:sz w:val="24"/>
           <w:szCs w:val="24"/>
         </w:rPr>
-        <w:t xml:space="preserve">Descarga el </w:t>
-      </w:r>
-      <w:proofErr w:type="spellStart"/>
-      <w:r>
-        <w:rPr>
-          <w:sz w:val="24"/>
-          <w:szCs w:val="24"/>
-        </w:rPr>
-        <w:t>zip</w:t>
-      </w:r>
-      <w:proofErr w:type="spellEnd"/>
-      <w:r>
-        <w:rPr>
-          <w:sz w:val="24"/>
-          <w:szCs w:val="24"/>
-        </w:rPr>
-        <w:t xml:space="preserve"> parcial1.zip y </w:t>
+        <w:t>Descarga el zip parcial</w:t>
+      </w:r>
+      <w:r>
+        <w:rPr>
+          <w:sz w:val="24"/>
+          <w:szCs w:val="24"/>
+        </w:rPr>
+        <w:t>2</w:t>
+      </w:r>
+      <w:r>
+        <w:rPr>
+          <w:sz w:val="24"/>
+          <w:szCs w:val="24"/>
+        </w:rPr>
+        <w:t xml:space="preserve">.zip y </w:t>
       </w:r>
       <w:proofErr w:type="spellStart"/>
       <w:r>
@@ -508,14 +538,14 @@
           <w:sz w:val="24"/>
           <w:szCs w:val="24"/>
         </w:rPr>
-        <w:t>4</w:t>
-      </w:r>
-      <w:r>
-        <w:rPr>
-          <w:sz w:val="24"/>
-          <w:szCs w:val="24"/>
-        </w:rPr>
-        <w:t xml:space="preserve">.py deberás escribir tu solución. Además, añade un comentario </w:t>
+        <w:t>0</w:t>
+      </w:r>
+      <w:r>
+        <w:rPr>
+          <w:sz w:val="24"/>
+          <w:szCs w:val="24"/>
+        </w:rPr>
+        <w:t xml:space="preserve">1.py deberás escribir tu solución. Además, añade un comentario </w:t>
       </w:r>
       <w:proofErr w:type="spellStart"/>
       <w:r>
@@ -559,14 +589,14 @@
           <w:sz w:val="24"/>
           <w:szCs w:val="24"/>
         </w:rPr>
-        <w:t>4</w:t>
-      </w:r>
-      <w:r>
-        <w:rPr>
-          <w:sz w:val="24"/>
-          <w:szCs w:val="24"/>
-        </w:rPr>
-        <w:t xml:space="preserve">.py (te ayuda a testear tu solución). </w:t>
+        <w:t>0</w:t>
+      </w:r>
+      <w:r>
+        <w:rPr>
+          <w:sz w:val="24"/>
+          <w:szCs w:val="24"/>
+        </w:rPr>
+        <w:t xml:space="preserve">1.py (te ayuda a testear tu solución). </w:t>
       </w:r>
     </w:p>
     <w:p>
@@ -663,14 +693,28 @@
           <w:sz w:val="24"/>
           <w:szCs w:val="24"/>
         </w:rPr>
-        <w:t>4</w:t>
-      </w:r>
-      <w:r>
-        <w:rPr>
-          <w:sz w:val="24"/>
-          <w:szCs w:val="24"/>
-        </w:rPr>
-        <w:t xml:space="preserve">.py a la actividad “Primer Parcial” en Aula Global. </w:t>
+        <w:t>0</w:t>
+      </w:r>
+      <w:r>
+        <w:rPr>
+          <w:sz w:val="24"/>
+          <w:szCs w:val="24"/>
+        </w:rPr>
+        <w:t>1.py a la actividad “</w:t>
+      </w:r>
+      <w:r>
+        <w:rPr>
+          <w:sz w:val="24"/>
+          <w:szCs w:val="24"/>
+        </w:rPr>
+        <w:t>Segundo</w:t>
+      </w:r>
+      <w:r>
+        <w:rPr>
+          <w:sz w:val="24"/>
+          <w:szCs w:val="24"/>
+        </w:rPr>
+        <w:t xml:space="preserve"> Parcial” en Aula Global. </w:t>
       </w:r>
     </w:p>
     <w:p>
@@ -810,7 +854,24 @@
           <w:sz w:val="24"/>
           <w:szCs w:val="24"/>
         </w:rPr>
-        <w:t xml:space="preserve"> En la clase </w:t>
+        <w:t xml:space="preserve"> </w:t>
+      </w:r>
+    </w:p>
+    <w:p>
+      <w:pPr>
+        <w:spacing w:line="360" w:lineRule="auto"/>
+        <w:jc w:val="both"/>
+        <w:rPr>
+          <w:sz w:val="24"/>
+          <w:szCs w:val="24"/>
+        </w:rPr>
+      </w:pPr>
+      <w:r>
+        <w:rPr>
+          <w:sz w:val="24"/>
+          <w:szCs w:val="24"/>
+        </w:rPr>
+        <w:t xml:space="preserve">La clase </w:t>
       </w:r>
       <w:proofErr w:type="spellStart"/>
       <w:r>
@@ -818,21 +879,7 @@
           <w:sz w:val="24"/>
           <w:szCs w:val="24"/>
         </w:rPr>
-        <w:t>My</w:t>
-      </w:r>
-      <w:r>
-        <w:rPr>
-          <w:sz w:val="24"/>
-          <w:szCs w:val="24"/>
-        </w:rPr>
-        <w:t>S</w:t>
-      </w:r>
-      <w:r>
-        <w:rPr>
-          <w:sz w:val="24"/>
-          <w:szCs w:val="24"/>
-        </w:rPr>
-        <w:t>List</w:t>
+        <w:t>MyBinarySearchTree</w:t>
       </w:r>
       <w:proofErr w:type="spellEnd"/>
       <w:r>
@@ -840,16 +887,70 @@
           <w:sz w:val="24"/>
           <w:szCs w:val="24"/>
         </w:rPr>
-        <w:t xml:space="preserve">, completa la función </w:t>
+        <w:t xml:space="preserve"> permite representar árboles binarios de búsqueda para almacenar números enteros.</w:t>
+      </w:r>
+    </w:p>
+    <w:p>
+      <w:pPr>
+        <w:spacing w:line="360" w:lineRule="auto"/>
+        <w:jc w:val="both"/>
+        <w:rPr>
+          <w:sz w:val="24"/>
+          <w:szCs w:val="24"/>
+        </w:rPr>
+      </w:pPr>
+      <w:r>
+        <w:rPr>
+          <w:sz w:val="24"/>
+          <w:szCs w:val="24"/>
+        </w:rPr>
+        <w:t xml:space="preserve">En la clase </w:t>
       </w:r>
       <w:proofErr w:type="spellStart"/>
       <w:r>
         <w:rPr>
+          <w:sz w:val="24"/>
+          <w:szCs w:val="24"/>
+        </w:rPr>
+        <w:t>MyBinarySearchTree</w:t>
+      </w:r>
+      <w:proofErr w:type="spellEnd"/>
+      <w:r>
+        <w:rPr>
+          <w:sz w:val="24"/>
+          <w:szCs w:val="24"/>
+        </w:rPr>
+        <w:t xml:space="preserve">, </w:t>
+      </w:r>
+      <w:r>
+        <w:rPr>
+          <w:sz w:val="24"/>
+          <w:szCs w:val="24"/>
+        </w:rPr>
+        <w:t>implementa una nueva</w:t>
+      </w:r>
+      <w:r>
+        <w:rPr>
+          <w:sz w:val="24"/>
+          <w:szCs w:val="24"/>
+        </w:rPr>
+        <w:t xml:space="preserve"> función</w:t>
+      </w:r>
+      <w:r>
+        <w:rPr>
+          <w:sz w:val="24"/>
+          <w:szCs w:val="24"/>
+        </w:rPr>
+        <w:t xml:space="preserve"> </w:t>
+      </w:r>
+      <w:proofErr w:type="spellStart"/>
+      <w:r>
+        <w:rPr>
           <w:i/>
           <w:sz w:val="24"/>
           <w:szCs w:val="24"/>
         </w:rPr>
-        <w:t>merge</w:t>
+        <w:t>removeOutsideRange</w:t>
       </w:r>
       <w:proofErr w:type="spellEnd"/>
       <w:r>
@@ -858,530 +959,209 @@
           <w:sz w:val="24"/>
           <w:szCs w:val="24"/>
         </w:rPr>
+        <w:t xml:space="preserve">, </w:t>
+      </w:r>
+      <w:r>
+        <w:rPr>
+          <w:sz w:val="24"/>
+          <w:szCs w:val="24"/>
+        </w:rPr>
+        <w:t xml:space="preserve">que recibe </w:t>
+      </w:r>
+      <w:r>
+        <w:rPr>
+          <w:sz w:val="24"/>
+          <w:szCs w:val="24"/>
+        </w:rPr>
+        <w:t>dos enteros (</w:t>
+      </w:r>
+      <w:proofErr w:type="spellStart"/>
+      <w:r>
+        <w:rPr>
+          <w:sz w:val="24"/>
+          <w:szCs w:val="24"/>
+        </w:rPr>
+        <w:t>max</w:t>
+      </w:r>
+      <w:proofErr w:type="spellEnd"/>
+      <w:r>
+        <w:rPr>
+          <w:sz w:val="24"/>
+          <w:szCs w:val="24"/>
+        </w:rPr>
+        <w:t xml:space="preserve"> y min) </w:t>
+      </w:r>
+      <w:r>
+        <w:rPr>
+          <w:sz w:val="24"/>
+          <w:szCs w:val="24"/>
+        </w:rPr>
+        <w:t xml:space="preserve">y </w:t>
+      </w:r>
+      <w:r>
+        <w:rPr>
+          <w:b/>
+          <w:bCs/>
+          <w:sz w:val="24"/>
+          <w:szCs w:val="24"/>
+        </w:rPr>
+        <w:t xml:space="preserve">elimina todos los nodos hoja </w:t>
+      </w:r>
+      <w:r>
+        <w:rPr>
+          <w:sz w:val="24"/>
+          <w:szCs w:val="24"/>
+        </w:rPr>
+        <w:t>que</w:t>
+      </w:r>
+      <w:r>
+        <w:rPr>
+          <w:sz w:val="24"/>
+          <w:szCs w:val="24"/>
+        </w:rPr>
+        <w:t xml:space="preserve"> tienen un valor </w:t>
+      </w:r>
+      <w:r>
+        <w:rPr>
+          <w:sz w:val="24"/>
+          <w:szCs w:val="24"/>
+        </w:rPr>
+        <w:t>fuera</w:t>
+      </w:r>
+      <w:r>
+        <w:rPr>
+          <w:sz w:val="24"/>
+          <w:szCs w:val="24"/>
+        </w:rPr>
+        <w:t xml:space="preserve"> del rango </w:t>
+      </w:r>
+      <w:r>
+        <w:rPr>
+          <w:sz w:val="24"/>
+          <w:szCs w:val="24"/>
+        </w:rPr>
+        <w:t>que hay en</w:t>
+      </w:r>
+      <w:r>
+        <w:rPr>
+          <w:sz w:val="24"/>
+          <w:szCs w:val="24"/>
+        </w:rPr>
+        <w:t xml:space="preserve"> el intervalo</w:t>
+      </w:r>
+      <w:r>
+        <w:rPr>
+          <w:sz w:val="24"/>
+          <w:szCs w:val="24"/>
+        </w:rPr>
+        <w:t xml:space="preserve"> [min, </w:t>
+      </w:r>
+      <w:proofErr w:type="spellStart"/>
+      <w:r>
+        <w:rPr>
+          <w:sz w:val="24"/>
+          <w:szCs w:val="24"/>
+        </w:rPr>
+        <w:t>max</w:t>
+      </w:r>
+      <w:proofErr w:type="spellEnd"/>
+      <w:r>
+        <w:rPr>
+          <w:sz w:val="24"/>
+          <w:szCs w:val="24"/>
+        </w:rPr>
+        <w:t>].</w:t>
+      </w:r>
+    </w:p>
+    <w:p>
+      <w:pPr>
+        <w:spacing w:line="360" w:lineRule="auto"/>
+        <w:jc w:val="both"/>
+        <w:rPr>
+          <w:sz w:val="24"/>
+          <w:szCs w:val="24"/>
+        </w:rPr>
+      </w:pPr>
+      <w:r>
+        <w:rPr>
+          <w:sz w:val="24"/>
+          <w:szCs w:val="24"/>
+        </w:rPr>
+        <w:t xml:space="preserve">Además, la función devuelve una lista de </w:t>
+      </w:r>
+      <w:proofErr w:type="spellStart"/>
+      <w:r>
+        <w:rPr>
+          <w:sz w:val="24"/>
+          <w:szCs w:val="24"/>
+        </w:rPr>
+        <w:t>python</w:t>
+      </w:r>
+      <w:proofErr w:type="spellEnd"/>
+      <w:r>
+        <w:rPr>
+          <w:sz w:val="24"/>
+          <w:szCs w:val="24"/>
+        </w:rPr>
+        <w:t xml:space="preserve"> con los nodos hoja eliminados en orden </w:t>
+      </w:r>
+      <w:r>
+        <w:rPr>
+          <w:sz w:val="24"/>
+          <w:szCs w:val="24"/>
+        </w:rPr>
+        <w:t>ascendente</w:t>
+      </w:r>
+      <w:r>
+        <w:rPr>
+          <w:sz w:val="24"/>
+          <w:szCs w:val="24"/>
+        </w:rPr>
+        <w:t xml:space="preserve">. Si el árbol no tiene ningún elemento que borrar </w:t>
+      </w:r>
+      <w:r>
+        <w:rPr>
+          <w:sz w:val="24"/>
+          <w:szCs w:val="24"/>
+        </w:rPr>
+        <w:t>fuera</w:t>
+      </w:r>
+      <w:r>
+        <w:rPr>
+          <w:sz w:val="24"/>
+          <w:szCs w:val="24"/>
+        </w:rPr>
         <w:t xml:space="preserve"> </w:t>
       </w:r>
       <w:r>
         <w:rPr>
-          <w:i/>
-          <w:sz w:val="24"/>
-          <w:szCs w:val="24"/>
-        </w:rPr>
-        <w:t>(</w:t>
+          <w:sz w:val="24"/>
+          <w:szCs w:val="24"/>
+        </w:rPr>
+        <w:t>d</w:t>
+      </w:r>
+      <w:r>
+        <w:rPr>
+          <w:sz w:val="24"/>
+          <w:szCs w:val="24"/>
+        </w:rPr>
+        <w:t xml:space="preserve">el intervalo [min, </w:t>
       </w:r>
       <w:proofErr w:type="spellStart"/>
       <w:r>
         <w:rPr>
-          <w:i/>
-          <w:sz w:val="24"/>
-          <w:szCs w:val="24"/>
-        </w:rPr>
-        <w:t>other</w:t>
+          <w:sz w:val="24"/>
+          <w:szCs w:val="24"/>
+        </w:rPr>
+        <w:t>max</w:t>
       </w:r>
       <w:proofErr w:type="spellEnd"/>
       <w:r>
         <w:rPr>
-          <w:i/>
-          <w:sz w:val="24"/>
-          <w:szCs w:val="24"/>
-        </w:rPr>
-        <w:t>)</w:t>
-      </w:r>
-      <w:r>
-        <w:rPr>
-          <w:sz w:val="24"/>
-          <w:szCs w:val="24"/>
-        </w:rPr>
-        <w:t>, que recibe un</w:t>
-      </w:r>
-      <w:r>
-        <w:rPr>
-          <w:sz w:val="24"/>
-          <w:szCs w:val="24"/>
-        </w:rPr>
-        <w:t>a lista “</w:t>
-      </w:r>
-      <w:proofErr w:type="spellStart"/>
-      <w:r>
-        <w:rPr>
-          <w:i/>
-          <w:iCs/>
-          <w:sz w:val="24"/>
-          <w:szCs w:val="24"/>
-        </w:rPr>
-        <w:t>other</w:t>
-      </w:r>
-      <w:proofErr w:type="spellEnd"/>
-      <w:r>
-        <w:rPr>
-          <w:i/>
-          <w:iCs/>
-          <w:sz w:val="24"/>
-          <w:szCs w:val="24"/>
-        </w:rPr>
-        <w:t>”</w:t>
-      </w:r>
-      <w:r>
-        <w:rPr>
-          <w:sz w:val="24"/>
-          <w:szCs w:val="24"/>
-        </w:rPr>
-        <w:t>.</w:t>
-      </w:r>
-      <w:r>
-        <w:rPr>
-          <w:sz w:val="24"/>
-          <w:szCs w:val="24"/>
-        </w:rPr>
-        <w:t xml:space="preserve"> </w:t>
-      </w:r>
-    </w:p>
-    <w:p>
-      <w:pPr>
-        <w:spacing w:line="360" w:lineRule="auto"/>
-        <w:jc w:val="both"/>
-        <w:rPr>
-          <w:sz w:val="24"/>
-          <w:szCs w:val="24"/>
-        </w:rPr>
-      </w:pPr>
-      <w:r>
-        <w:rPr>
-          <w:sz w:val="24"/>
-          <w:szCs w:val="24"/>
-        </w:rPr>
-        <w:t>La</w:t>
-      </w:r>
-      <w:r>
-        <w:rPr>
-          <w:sz w:val="24"/>
-          <w:szCs w:val="24"/>
-        </w:rPr>
-        <w:t xml:space="preserve"> función</w:t>
-      </w:r>
-      <w:r>
-        <w:rPr>
-          <w:sz w:val="24"/>
-          <w:szCs w:val="24"/>
-        </w:rPr>
-        <w:t xml:space="preserve"> </w:t>
-      </w:r>
-      <w:proofErr w:type="spellStart"/>
-      <w:r>
-        <w:rPr>
-          <w:i/>
-          <w:sz w:val="24"/>
-          <w:szCs w:val="24"/>
-        </w:rPr>
-        <w:t>merge</w:t>
-      </w:r>
-      <w:proofErr w:type="spellEnd"/>
-      <w:r>
-        <w:rPr>
-          <w:i/>
-          <w:sz w:val="24"/>
-          <w:szCs w:val="24"/>
-        </w:rPr>
-        <w:t xml:space="preserve"> </w:t>
-      </w:r>
-      <w:r>
-        <w:rPr>
-          <w:sz w:val="24"/>
-          <w:szCs w:val="24"/>
-        </w:rPr>
-        <w:t xml:space="preserve">recibe </w:t>
-      </w:r>
-      <w:r>
-        <w:rPr>
-          <w:sz w:val="24"/>
-          <w:szCs w:val="24"/>
-        </w:rPr>
-        <w:t xml:space="preserve">un objeto de la clase </w:t>
-      </w:r>
-      <w:proofErr w:type="spellStart"/>
-      <w:r>
-        <w:rPr>
-          <w:sz w:val="24"/>
-          <w:szCs w:val="24"/>
-        </w:rPr>
-        <w:t>MySList</w:t>
-      </w:r>
-      <w:proofErr w:type="spellEnd"/>
-      <w:r>
-        <w:rPr>
-          <w:sz w:val="24"/>
-          <w:szCs w:val="24"/>
-        </w:rPr>
-        <w:t xml:space="preserve"> </w:t>
-      </w:r>
-      <w:r>
-        <w:rPr>
-          <w:sz w:val="24"/>
-          <w:szCs w:val="24"/>
-        </w:rPr>
-        <w:t>(</w:t>
-      </w:r>
-      <w:proofErr w:type="spellStart"/>
-      <w:r>
-        <w:rPr>
-          <w:sz w:val="24"/>
-          <w:szCs w:val="24"/>
-        </w:rPr>
-        <w:t>other</w:t>
-      </w:r>
-      <w:proofErr w:type="spellEnd"/>
-      <w:r>
-        <w:rPr>
-          <w:sz w:val="24"/>
-          <w:szCs w:val="24"/>
-        </w:rPr>
-        <w:t>)</w:t>
-      </w:r>
-      <w:r>
-        <w:rPr>
-          <w:sz w:val="24"/>
-          <w:szCs w:val="24"/>
-        </w:rPr>
-        <w:t>, y devuelv</w:t>
-      </w:r>
-      <w:r>
-        <w:rPr>
-          <w:sz w:val="24"/>
-          <w:szCs w:val="24"/>
-        </w:rPr>
-        <w:t>e</w:t>
-      </w:r>
-      <w:r>
-        <w:rPr>
-          <w:sz w:val="24"/>
-          <w:szCs w:val="24"/>
-        </w:rPr>
-        <w:t xml:space="preserve"> un</w:t>
-      </w:r>
-      <w:r>
-        <w:rPr>
-          <w:sz w:val="24"/>
-          <w:szCs w:val="24"/>
-        </w:rPr>
-        <w:t>a</w:t>
-      </w:r>
-      <w:r>
-        <w:rPr>
-          <w:sz w:val="24"/>
-          <w:szCs w:val="24"/>
-        </w:rPr>
-        <w:t xml:space="preserve"> nuev</w:t>
-      </w:r>
-      <w:r>
-        <w:rPr>
-          <w:sz w:val="24"/>
-          <w:szCs w:val="24"/>
-        </w:rPr>
-        <w:t>a</w:t>
-      </w:r>
-      <w:r>
-        <w:rPr>
-          <w:sz w:val="24"/>
-          <w:szCs w:val="24"/>
-        </w:rPr>
-        <w:t xml:space="preserve"> </w:t>
-      </w:r>
-      <w:r>
-        <w:rPr>
-          <w:sz w:val="24"/>
-          <w:szCs w:val="24"/>
-        </w:rPr>
-        <w:t xml:space="preserve">lista que </w:t>
-      </w:r>
-      <w:r>
-        <w:rPr>
-          <w:sz w:val="24"/>
-          <w:szCs w:val="24"/>
-        </w:rPr>
-        <w:t>incluy</w:t>
-      </w:r>
-      <w:r>
-        <w:rPr>
-          <w:sz w:val="24"/>
-          <w:szCs w:val="24"/>
-        </w:rPr>
-        <w:t xml:space="preserve">e </w:t>
-      </w:r>
-      <w:r>
-        <w:rPr>
-          <w:sz w:val="24"/>
-          <w:szCs w:val="24"/>
-        </w:rPr>
-        <w:t xml:space="preserve">los elementos </w:t>
-      </w:r>
-      <w:r>
-        <w:rPr>
-          <w:sz w:val="24"/>
-          <w:szCs w:val="24"/>
-        </w:rPr>
-        <w:t>de</w:t>
-      </w:r>
-      <w:r>
-        <w:rPr>
-          <w:sz w:val="24"/>
-          <w:szCs w:val="24"/>
-        </w:rPr>
-        <w:t xml:space="preserve"> la lista </w:t>
-      </w:r>
-      <w:proofErr w:type="spellStart"/>
-      <w:r>
-        <w:rPr>
-          <w:sz w:val="24"/>
-          <w:szCs w:val="24"/>
-        </w:rPr>
-        <w:t>invocante</w:t>
-      </w:r>
-      <w:proofErr w:type="spellEnd"/>
-      <w:r>
-        <w:rPr>
-          <w:sz w:val="24"/>
-          <w:szCs w:val="24"/>
-        </w:rPr>
-        <w:t xml:space="preserve"> y también a los </w:t>
-      </w:r>
-      <w:r>
-        <w:rPr>
-          <w:sz w:val="24"/>
-          <w:szCs w:val="24"/>
-        </w:rPr>
-        <w:t xml:space="preserve">de la lista </w:t>
-      </w:r>
-      <w:proofErr w:type="spellStart"/>
-      <w:r>
-        <w:rPr>
-          <w:sz w:val="24"/>
-          <w:szCs w:val="24"/>
-        </w:rPr>
-        <w:t>other</w:t>
-      </w:r>
-      <w:proofErr w:type="spellEnd"/>
-      <w:r>
-        <w:rPr>
-          <w:sz w:val="24"/>
-          <w:szCs w:val="24"/>
-        </w:rPr>
-        <w:t xml:space="preserve">. </w:t>
-      </w:r>
-      <w:r>
-        <w:rPr>
-          <w:sz w:val="24"/>
-          <w:szCs w:val="24"/>
-        </w:rPr>
-        <w:t>La</w:t>
-      </w:r>
-      <w:r>
-        <w:rPr>
-          <w:sz w:val="24"/>
-          <w:szCs w:val="24"/>
-        </w:rPr>
-        <w:t xml:space="preserve"> </w:t>
-      </w:r>
-      <w:r>
-        <w:rPr>
-          <w:sz w:val="24"/>
-          <w:szCs w:val="24"/>
-        </w:rPr>
-        <w:t xml:space="preserve">nueva </w:t>
-      </w:r>
-      <w:r>
-        <w:rPr>
-          <w:sz w:val="24"/>
-          <w:szCs w:val="24"/>
-        </w:rPr>
-        <w:t xml:space="preserve">lista de </w:t>
-      </w:r>
-      <w:r>
-        <w:rPr>
-          <w:sz w:val="24"/>
-          <w:szCs w:val="24"/>
-        </w:rPr>
-        <w:t xml:space="preserve">elementos </w:t>
-      </w:r>
-      <w:r>
-        <w:rPr>
-          <w:sz w:val="24"/>
-          <w:szCs w:val="24"/>
-        </w:rPr>
-        <w:t xml:space="preserve">debe estar ordenada de forma </w:t>
-      </w:r>
-      <w:r>
-        <w:rPr>
-          <w:sz w:val="24"/>
-          <w:szCs w:val="24"/>
-        </w:rPr>
-        <w:t>numérica</w:t>
-      </w:r>
-      <w:r>
-        <w:rPr>
-          <w:sz w:val="24"/>
-          <w:szCs w:val="24"/>
-        </w:rPr>
-        <w:t xml:space="preserve"> y no admite duplicados. En caso de duplicados, </w:t>
-      </w:r>
-      <w:r>
-        <w:rPr>
-          <w:sz w:val="24"/>
-          <w:szCs w:val="24"/>
-        </w:rPr>
-        <w:t>la nueva lista</w:t>
-      </w:r>
-      <w:r>
-        <w:rPr>
-          <w:sz w:val="24"/>
-          <w:szCs w:val="24"/>
-        </w:rPr>
-        <w:t xml:space="preserve"> sólo guardará </w:t>
-      </w:r>
-      <w:r>
-        <w:rPr>
-          <w:sz w:val="24"/>
-          <w:szCs w:val="24"/>
-        </w:rPr>
-        <w:t>una vez el</w:t>
-      </w:r>
-      <w:r>
-        <w:rPr>
-          <w:sz w:val="24"/>
-          <w:szCs w:val="24"/>
-        </w:rPr>
-        <w:t xml:space="preserve"> </w:t>
-      </w:r>
-      <w:r>
-        <w:rPr>
-          <w:sz w:val="24"/>
-          <w:szCs w:val="24"/>
-        </w:rPr>
-        <w:t>elemento</w:t>
-      </w:r>
-      <w:r>
-        <w:rPr>
-          <w:sz w:val="24"/>
-          <w:szCs w:val="24"/>
-        </w:rPr>
-        <w:t xml:space="preserve"> </w:t>
-      </w:r>
-      <w:r>
-        <w:rPr>
-          <w:sz w:val="24"/>
-          <w:szCs w:val="24"/>
-        </w:rPr>
-        <w:t>duplicado</w:t>
-      </w:r>
-      <w:r>
-        <w:rPr>
-          <w:sz w:val="24"/>
-          <w:szCs w:val="24"/>
-        </w:rPr>
-        <w:t xml:space="preserve">. </w:t>
-      </w:r>
-    </w:p>
-    <w:p>
-      <w:pPr>
-        <w:spacing w:line="360" w:lineRule="auto"/>
-        <w:jc w:val="both"/>
-        <w:rPr>
-          <w:sz w:val="24"/>
-          <w:szCs w:val="24"/>
-        </w:rPr>
-      </w:pPr>
-      <w:r>
-        <w:rPr>
-          <w:sz w:val="24"/>
-          <w:szCs w:val="24"/>
-        </w:rPr>
-        <w:t>Las listas pueden tener diferente tamaño</w:t>
-      </w:r>
-      <w:r>
-        <w:rPr>
-          <w:sz w:val="24"/>
-          <w:szCs w:val="24"/>
-        </w:rPr>
-        <w:t xml:space="preserve"> o estar vacías.</w:t>
-      </w:r>
-      <w:r>
-        <w:rPr>
-          <w:sz w:val="24"/>
-          <w:szCs w:val="24"/>
-        </w:rPr>
-        <w:t xml:space="preserve"> </w:t>
-      </w:r>
-      <w:r>
-        <w:rPr>
-          <w:sz w:val="24"/>
-          <w:szCs w:val="24"/>
-        </w:rPr>
-        <w:t xml:space="preserve">La función devuelve </w:t>
-      </w:r>
-      <w:r>
-        <w:rPr>
-          <w:sz w:val="24"/>
-          <w:szCs w:val="24"/>
-        </w:rPr>
-        <w:t>la nueva lista generada</w:t>
-      </w:r>
-      <w:r>
-        <w:rPr>
-          <w:sz w:val="24"/>
-          <w:szCs w:val="24"/>
-        </w:rPr>
-        <w:t xml:space="preserve">. </w:t>
-      </w:r>
-      <w:r>
-        <w:rPr>
-          <w:sz w:val="24"/>
-          <w:szCs w:val="24"/>
-        </w:rPr>
-        <w:t>Si alguna de l</w:t>
-      </w:r>
-      <w:r>
-        <w:rPr>
-          <w:sz w:val="24"/>
-          <w:szCs w:val="24"/>
-        </w:rPr>
-        <w:t>a</w:t>
-      </w:r>
-      <w:r>
-        <w:rPr>
-          <w:sz w:val="24"/>
-          <w:szCs w:val="24"/>
-        </w:rPr>
-        <w:t>s listas no está ordenada</w:t>
-      </w:r>
-      <w:r>
-        <w:rPr>
-          <w:sz w:val="24"/>
-          <w:szCs w:val="24"/>
-        </w:rPr>
-        <w:t xml:space="preserve"> </w:t>
-      </w:r>
-      <w:r>
-        <w:rPr>
-          <w:sz w:val="24"/>
-          <w:szCs w:val="24"/>
-        </w:rPr>
-        <w:t xml:space="preserve">la función devolverá </w:t>
-      </w:r>
-      <w:proofErr w:type="spellStart"/>
-      <w:r>
-        <w:rPr>
-          <w:i/>
-          <w:iCs/>
-          <w:sz w:val="24"/>
-          <w:szCs w:val="24"/>
-        </w:rPr>
-        <w:t>None</w:t>
-      </w:r>
-      <w:proofErr w:type="spellEnd"/>
-      <w:r>
-        <w:rPr>
-          <w:sz w:val="24"/>
-          <w:szCs w:val="24"/>
-        </w:rPr>
-        <w:t>.</w:t>
+          <w:sz w:val="24"/>
+          <w:szCs w:val="24"/>
+        </w:rPr>
+        <w:t>], la función deberá devolver una lista vacía.</w:t>
       </w:r>
     </w:p>
     <w:p>
@@ -1409,6 +1189,68 @@
           <w:szCs w:val="24"/>
         </w:rPr>
         <w:t>A continuación, tienes algunos ejemplos:</w:t>
+      </w:r>
+    </w:p>
+    <w:p>
+      <w:pPr>
+        <w:spacing w:line="360" w:lineRule="auto"/>
+        <w:jc w:val="both"/>
+        <w:rPr>
+          <w:sz w:val="24"/>
+          <w:szCs w:val="24"/>
+        </w:rPr>
+      </w:pPr>
+    </w:p>
+    <w:p>
+      <w:pPr>
+        <w:spacing w:line="360" w:lineRule="auto"/>
+        <w:jc w:val="both"/>
+        <w:rPr>
+          <w:sz w:val="24"/>
+          <w:szCs w:val="24"/>
+        </w:rPr>
+      </w:pPr>
+      <w:r>
+        <w:rPr>
+          <w:noProof/>
+          <w:sz w:val="24"/>
+          <w:szCs w:val="24"/>
+        </w:rPr>
+        <w:drawing>
+          <wp:inline distT="0" distB="0" distL="0" distR="0" wp14:anchorId="2FB705AE" wp14:editId="6973E1DF">
+            <wp:extent cx="5733415" cy="1276985"/>
+            <wp:effectExtent l="0" t="0" r="0" b="5715"/>
+            <wp:docPr id="3" name="Imagen 3" descr="Gráfico&#10;&#10;Descripción generada automáticamente con confianza baja"/>
+            <wp:cNvGraphicFramePr>
+              <a:graphicFrameLocks xmlns:a="http://schemas.openxmlformats.org/drawingml/2006/main" noChangeAspect="1"/>
+            </wp:cNvGraphicFramePr>
+            <a:graphic xmlns:a="http://schemas.openxmlformats.org/drawingml/2006/main">
+              <a:graphicData uri="http://schemas.openxmlformats.org/drawingml/2006/picture">
+                <pic:pic xmlns:pic="http://schemas.openxmlformats.org/drawingml/2006/picture">
+                  <pic:nvPicPr>
+                    <pic:cNvPr id="3" name="Imagen 3" descr="Gráfico&#10;&#10;Descripción generada automáticamente con confianza baja"/>
+                    <pic:cNvPicPr/>
+                  </pic:nvPicPr>
+                  <pic:blipFill>
+                    <a:blip r:embed="rId9"/>
+                    <a:stretch>
+                      <a:fillRect/>
+                    </a:stretch>
+                  </pic:blipFill>
+                  <pic:spPr>
+                    <a:xfrm>
+                      <a:off x="0" y="0"/>
+                      <a:ext cx="5733415" cy="1276985"/>
+                    </a:xfrm>
+                    <a:prstGeom prst="rect">
+                      <a:avLst/>
+                    </a:prstGeom>
+                  </pic:spPr>
+                </pic:pic>
+              </a:graphicData>
+            </a:graphic>
+          </wp:inline>
+        </w:drawing>
       </w:r>
     </w:p>
     <w:p>
@@ -1424,7 +1266,7 @@
     <w:tbl>
       <w:tblPr>
         <w:tblStyle w:val="a0"/>
-        <w:tblW w:w="9029" w:type="dxa"/>
+        <w:tblW w:w="7645" w:type="dxa"/>
         <w:tblInd w:w="0" w:type="dxa"/>
         <w:tblBorders>
           <w:top w:val="single" w:sz="8" w:space="0" w:color="000000"/>
@@ -1438,14 +1280,13 @@
         <w:tblLook w:val="0600" w:firstRow="0" w:lastRow="0" w:firstColumn="0" w:lastColumn="0" w:noHBand="1" w:noVBand="1"/>
       </w:tblPr>
       <w:tblGrid>
-        <w:gridCol w:w="3009"/>
-        <w:gridCol w:w="3010"/>
-        <w:gridCol w:w="3010"/>
+        <w:gridCol w:w="3251"/>
+        <w:gridCol w:w="4394"/>
       </w:tblGrid>
       <w:tr>
         <w:tc>
           <w:tcPr>
-            <w:tcW w:w="3009" w:type="dxa"/>
+            <w:tcW w:w="3251" w:type="dxa"/>
             <w:shd w:val="clear" w:color="auto" w:fill="auto"/>
             <w:tcMar>
               <w:top w:w="100" w:type="dxa"/>
@@ -1458,39 +1299,28 @@
             <w:pPr>
               <w:widowControl w:val="0"/>
               <w:spacing w:line="240" w:lineRule="auto"/>
-              <w:rPr>
-                <w:sz w:val="16"/>
-                <w:szCs w:val="16"/>
+              <w:jc w:val="both"/>
+              <w:rPr>
+                <w:b/>
+                <w:bCs/>
+                <w:sz w:val="18"/>
+                <w:szCs w:val="18"/>
               </w:rPr>
             </w:pPr>
             <w:r>
               <w:rPr>
-                <w:sz w:val="16"/>
-                <w:szCs w:val="16"/>
-              </w:rPr>
-              <w:t>L</w:t>
-            </w:r>
-            <w:r>
-              <w:rPr>
-                <w:sz w:val="16"/>
-                <w:szCs w:val="16"/>
-              </w:rPr>
-              <w:t xml:space="preserve">ista </w:t>
-            </w:r>
-            <w:proofErr w:type="spellStart"/>
-            <w:r>
-              <w:rPr>
-                <w:sz w:val="16"/>
-                <w:szCs w:val="16"/>
-              </w:rPr>
-              <w:t>invocante</w:t>
-            </w:r>
-            <w:proofErr w:type="spellEnd"/>
+                <w:b/>
+                <w:bCs/>
+                <w:sz w:val="18"/>
+                <w:szCs w:val="18"/>
+              </w:rPr>
+              <w:t xml:space="preserve">Operación </w:t>
+            </w:r>
           </w:p>
         </w:tc>
         <w:tc>
           <w:tcPr>
-            <w:tcW w:w="3010" w:type="dxa"/>
+            <w:tcW w:w="4394" w:type="dxa"/>
             <w:shd w:val="clear" w:color="auto" w:fill="auto"/>
             <w:tcMar>
               <w:top w:w="100" w:type="dxa"/>
@@ -1503,53 +1333,31 @@
             <w:pPr>
               <w:widowControl w:val="0"/>
               <w:spacing w:line="240" w:lineRule="auto"/>
-              <w:rPr>
-                <w:sz w:val="16"/>
-                <w:szCs w:val="16"/>
+              <w:jc w:val="both"/>
+              <w:rPr>
+                <w:b/>
+                <w:bCs/>
+                <w:sz w:val="18"/>
+                <w:szCs w:val="18"/>
               </w:rPr>
             </w:pPr>
             <w:r>
               <w:rPr>
-                <w:sz w:val="16"/>
-                <w:szCs w:val="16"/>
-              </w:rPr>
-              <w:t>O</w:t>
-            </w:r>
-            <w:r>
-              <w:rPr>
-                <w:sz w:val="16"/>
-                <w:szCs w:val="16"/>
-              </w:rPr>
-              <w:t xml:space="preserve">peración </w:t>
-            </w:r>
-          </w:p>
-        </w:tc>
-        <w:tc>
-          <w:tcPr>
-            <w:tcW w:w="3010" w:type="dxa"/>
-            <w:shd w:val="clear" w:color="auto" w:fill="auto"/>
-            <w:tcMar>
-              <w:top w:w="100" w:type="dxa"/>
-              <w:left w:w="100" w:type="dxa"/>
-              <w:bottom w:w="100" w:type="dxa"/>
-              <w:right w:w="100" w:type="dxa"/>
-            </w:tcMar>
-          </w:tcPr>
-          <w:p>
-            <w:pPr>
-              <w:widowControl w:val="0"/>
-              <w:spacing w:line="240" w:lineRule="auto"/>
-              <w:rPr>
-                <w:sz w:val="16"/>
-                <w:szCs w:val="16"/>
-              </w:rPr>
-            </w:pPr>
-            <w:r>
-              <w:rPr>
-                <w:sz w:val="16"/>
-                <w:szCs w:val="16"/>
+                <w:b/>
+                <w:bCs/>
+                <w:sz w:val="18"/>
+                <w:szCs w:val="18"/>
               </w:rPr>
               <w:t>Salida de la función</w:t>
+            </w:r>
+            <w:r>
+              <w:rPr>
+                <w:b/>
+                <w:bCs/>
+                <w:sz w:val="18"/>
+                <w:szCs w:val="18"/>
+              </w:rPr>
+              <w:t xml:space="preserve"> (nodos hoja eliminados)</w:t>
             </w:r>
           </w:p>
         </w:tc>
@@ -1557,7 +1365,7 @@
       <w:tr>
         <w:tc>
           <w:tcPr>
-            <w:tcW w:w="3009" w:type="dxa"/>
+            <w:tcW w:w="3251" w:type="dxa"/>
             <w:shd w:val="clear" w:color="auto" w:fill="auto"/>
             <w:tcMar>
               <w:top w:w="100" w:type="dxa"/>
@@ -1571,88 +1379,51 @@
               <w:spacing w:line="360" w:lineRule="auto"/>
               <w:jc w:val="both"/>
               <w:rPr>
-                <w:color w:val="212121"/>
-                <w:sz w:val="16"/>
-                <w:szCs w:val="16"/>
+                <w:sz w:val="20"/>
+                <w:szCs w:val="20"/>
               </w:rPr>
             </w:pPr>
-            <w:r>
-              <w:rPr>
-                <w:color w:val="212121"/>
-                <w:sz w:val="16"/>
-                <w:szCs w:val="16"/>
-              </w:rPr>
-              <w:t>[</w:t>
-            </w:r>
-            <w:r>
-              <w:rPr>
-                <w:color w:val="212121"/>
-                <w:sz w:val="16"/>
-                <w:szCs w:val="16"/>
-              </w:rPr>
-              <w:t>1</w:t>
-            </w:r>
-            <w:r>
-              <w:rPr>
-                <w:color w:val="212121"/>
-                <w:sz w:val="16"/>
-                <w:szCs w:val="16"/>
-              </w:rPr>
-              <w:t xml:space="preserve">, </w:t>
-            </w:r>
-            <w:r>
-              <w:rPr>
-                <w:color w:val="212121"/>
-                <w:sz w:val="16"/>
-                <w:szCs w:val="16"/>
-              </w:rPr>
-              <w:t>2</w:t>
-            </w:r>
-            <w:r>
-              <w:rPr>
-                <w:color w:val="212121"/>
-                <w:sz w:val="16"/>
-                <w:szCs w:val="16"/>
-              </w:rPr>
-              <w:t xml:space="preserve">, </w:t>
-            </w:r>
-            <w:r>
-              <w:rPr>
-                <w:color w:val="212121"/>
-                <w:sz w:val="16"/>
-                <w:szCs w:val="16"/>
-              </w:rPr>
-              <w:t>3</w:t>
-            </w:r>
-            <w:r>
-              <w:rPr>
-                <w:color w:val="212121"/>
-                <w:sz w:val="16"/>
-                <w:szCs w:val="16"/>
-              </w:rPr>
-              <w:t xml:space="preserve">, </w:t>
-            </w:r>
-            <w:r>
-              <w:rPr>
-                <w:color w:val="212121"/>
-                <w:sz w:val="16"/>
-                <w:szCs w:val="16"/>
-              </w:rPr>
-              <w:t>4</w:t>
-            </w:r>
-            <w:r>
-              <w:rPr>
-                <w:color w:val="212121"/>
-                <w:sz w:val="16"/>
-                <w:szCs w:val="16"/>
-              </w:rPr>
-              <w:t>]</w:t>
+            <w:proofErr w:type="spellStart"/>
+            <w:proofErr w:type="gramStart"/>
+            <w:r>
+              <w:rPr>
+                <w:color w:val="212121"/>
+                <w:sz w:val="20"/>
+                <w:szCs w:val="20"/>
+              </w:rPr>
+              <w:t>tree.</w:t>
+            </w:r>
+            <w:r>
+              <w:rPr>
+                <w:color w:val="212121"/>
+                <w:sz w:val="20"/>
+                <w:szCs w:val="20"/>
+              </w:rPr>
+              <w:t>removeOutsideRange</w:t>
+            </w:r>
+            <w:proofErr w:type="spellEnd"/>
+            <w:proofErr w:type="gramEnd"/>
+            <w:r>
+              <w:rPr>
+                <w:color w:val="212121"/>
+                <w:sz w:val="20"/>
+                <w:szCs w:val="20"/>
+              </w:rPr>
+              <w:t xml:space="preserve"> </w:t>
+            </w:r>
+            <w:r>
+              <w:rPr>
+                <w:color w:val="212121"/>
+                <w:sz w:val="20"/>
+                <w:szCs w:val="20"/>
+              </w:rPr>
+              <w:t>(1,120)</w:t>
             </w:r>
           </w:p>
         </w:tc>
         <w:tc>
           <w:tcPr>
-            <w:tcW w:w="3010" w:type="dxa"/>
+            <w:tcW w:w="4394" w:type="dxa"/>
             <w:shd w:val="clear" w:color="auto" w:fill="auto"/>
             <w:tcMar>
               <w:top w:w="100" w:type="dxa"/>
@@ -1666,81 +1437,25 @@
               <w:spacing w:line="360" w:lineRule="auto"/>
               <w:jc w:val="both"/>
               <w:rPr>
-                <w:sz w:val="16"/>
-                <w:szCs w:val="16"/>
+                <w:sz w:val="20"/>
+                <w:szCs w:val="20"/>
               </w:rPr>
             </w:pPr>
-            <w:proofErr w:type="spellStart"/>
-            <w:r>
-              <w:rPr>
-                <w:color w:val="212121"/>
-                <w:sz w:val="16"/>
-                <w:szCs w:val="16"/>
-              </w:rPr>
-              <w:t>l.</w:t>
-            </w:r>
-            <w:r>
-              <w:rPr>
-                <w:i/>
-                <w:sz w:val="16"/>
-                <w:szCs w:val="16"/>
-              </w:rPr>
-              <w:t>merge</w:t>
-            </w:r>
-            <w:proofErr w:type="spellEnd"/>
-            <w:r>
-              <w:rPr>
-                <w:i/>
-                <w:sz w:val="16"/>
-                <w:szCs w:val="16"/>
-              </w:rPr>
-              <w:t xml:space="preserve"> </w:t>
-            </w:r>
-            <w:r>
-              <w:rPr>
-                <w:color w:val="212121"/>
-                <w:sz w:val="16"/>
-                <w:szCs w:val="16"/>
-              </w:rPr>
-              <w:t>(</w:t>
-            </w:r>
-            <w:r>
-              <w:rPr>
-                <w:color w:val="212121"/>
-                <w:sz w:val="16"/>
-                <w:szCs w:val="16"/>
-              </w:rPr>
-              <w:t>[</w:t>
-            </w:r>
-            <w:r>
-              <w:rPr>
-                <w:color w:val="212121"/>
-                <w:sz w:val="16"/>
-                <w:szCs w:val="16"/>
-              </w:rPr>
-              <w:t>5</w:t>
-            </w:r>
-            <w:r>
-              <w:rPr>
-                <w:color w:val="212121"/>
-                <w:sz w:val="16"/>
-                <w:szCs w:val="16"/>
-              </w:rPr>
-              <w:t>, 6, 7, 8, 9, 10]</w:t>
-            </w:r>
-            <w:r>
-              <w:rPr>
-                <w:color w:val="212121"/>
-                <w:sz w:val="16"/>
-                <w:szCs w:val="16"/>
-              </w:rPr>
-              <w:t>)</w:t>
+            <w:r>
+              <w:rPr>
+                <w:color w:val="212121"/>
+                <w:sz w:val="20"/>
+                <w:szCs w:val="20"/>
+              </w:rPr>
+              <w:t>[]</w:t>
             </w:r>
           </w:p>
         </w:tc>
+      </w:tr>
+      <w:tr>
         <w:tc>
           <w:tcPr>
-            <w:tcW w:w="3010" w:type="dxa"/>
+            <w:tcW w:w="3251" w:type="dxa"/>
             <w:shd w:val="clear" w:color="auto" w:fill="auto"/>
             <w:tcMar>
               <w:top w:w="100" w:type="dxa"/>
@@ -1754,42 +1469,68 @@
               <w:spacing w:line="360" w:lineRule="auto"/>
               <w:jc w:val="both"/>
               <w:rPr>
-                <w:sz w:val="16"/>
-                <w:szCs w:val="16"/>
-                <w:highlight w:val="yellow"/>
+                <w:color w:val="212121"/>
+                <w:sz w:val="20"/>
+                <w:szCs w:val="20"/>
               </w:rPr>
             </w:pPr>
-            <w:r>
-              <w:rPr>
-                <w:color w:val="212121"/>
-                <w:sz w:val="16"/>
-                <w:szCs w:val="16"/>
-              </w:rPr>
-              <w:t xml:space="preserve">[1, 2, 3, 4, 5, 6, </w:t>
-            </w:r>
-            <w:r>
-              <w:rPr>
-                <w:color w:val="212121"/>
-                <w:sz w:val="16"/>
-                <w:szCs w:val="16"/>
-              </w:rPr>
-              <w:t xml:space="preserve">7, </w:t>
-            </w:r>
-            <w:r>
-              <w:rPr>
-                <w:color w:val="212121"/>
-                <w:sz w:val="16"/>
-                <w:szCs w:val="16"/>
-              </w:rPr>
-              <w:t>8, 9, 10]</w:t>
+            <w:proofErr w:type="spellStart"/>
+            <w:proofErr w:type="gramStart"/>
+            <w:r>
+              <w:rPr>
+                <w:color w:val="212121"/>
+                <w:sz w:val="20"/>
+                <w:szCs w:val="20"/>
+              </w:rPr>
+              <w:t>tree.</w:t>
+            </w:r>
+            <w:r>
+              <w:rPr>
+                <w:color w:val="212121"/>
+                <w:sz w:val="20"/>
+                <w:szCs w:val="20"/>
+              </w:rPr>
+              <w:t>removeOutsideRange</w:t>
+            </w:r>
+            <w:proofErr w:type="spellEnd"/>
+            <w:proofErr w:type="gramEnd"/>
+            <w:r>
+              <w:rPr>
+                <w:color w:val="212121"/>
+                <w:sz w:val="20"/>
+                <w:szCs w:val="20"/>
+              </w:rPr>
+              <w:t xml:space="preserve"> </w:t>
+            </w:r>
+            <w:r>
+              <w:rPr>
+                <w:color w:val="212121"/>
+                <w:sz w:val="20"/>
+                <w:szCs w:val="20"/>
+              </w:rPr>
+              <w:t>(15,</w:t>
+            </w:r>
+            <w:r>
+              <w:rPr>
+                <w:color w:val="212121"/>
+                <w:sz w:val="20"/>
+                <w:szCs w:val="20"/>
+              </w:rPr>
+              <w:t>20</w:t>
+            </w:r>
+            <w:r>
+              <w:rPr>
+                <w:color w:val="212121"/>
+                <w:sz w:val="20"/>
+                <w:szCs w:val="20"/>
+              </w:rPr>
+              <w:t>)</w:t>
             </w:r>
           </w:p>
         </w:tc>
-      </w:tr>
-      <w:tr>
         <w:tc>
           <w:tcPr>
-            <w:tcW w:w="3009" w:type="dxa"/>
+            <w:tcW w:w="4394" w:type="dxa"/>
             <w:shd w:val="clear" w:color="auto" w:fill="auto"/>
             <w:tcMar>
               <w:top w:w="100" w:type="dxa"/>
@@ -1803,24 +1544,25 @@
               <w:spacing w:line="360" w:lineRule="auto"/>
               <w:jc w:val="both"/>
               <w:rPr>
-                <w:color w:val="212121"/>
-                <w:sz w:val="16"/>
-                <w:szCs w:val="16"/>
+                <w:sz w:val="20"/>
+                <w:szCs w:val="20"/>
               </w:rPr>
             </w:pPr>
             <w:r>
               <w:rPr>
                 <w:color w:val="212121"/>
-                <w:sz w:val="16"/>
-                <w:szCs w:val="16"/>
-              </w:rPr>
-              <w:t>[5, 6, 7, 8, 9, 10]</w:t>
+                <w:sz w:val="20"/>
+                <w:szCs w:val="20"/>
+              </w:rPr>
+              <w:t>[5, 24, 54, 80]</w:t>
             </w:r>
           </w:p>
         </w:tc>
+      </w:tr>
+      <w:tr>
         <w:tc>
           <w:tcPr>
-            <w:tcW w:w="3010" w:type="dxa"/>
+            <w:tcW w:w="3251" w:type="dxa"/>
             <w:shd w:val="clear" w:color="auto" w:fill="auto"/>
             <w:tcMar>
               <w:top w:w="100" w:type="dxa"/>
@@ -1835,73 +1577,52 @@
               <w:jc w:val="both"/>
               <w:rPr>
                 <w:color w:val="212121"/>
-                <w:sz w:val="16"/>
-                <w:szCs w:val="16"/>
+                <w:sz w:val="20"/>
+                <w:szCs w:val="20"/>
+                <w:highlight w:val="white"/>
               </w:rPr>
             </w:pPr>
-            <w:r>
-              <w:rPr>
-                <w:color w:val="212121"/>
-                <w:sz w:val="16"/>
-                <w:szCs w:val="16"/>
-              </w:rPr>
-              <w:t>l.</w:t>
-            </w:r>
-            <w:r>
-              <w:rPr>
-                <w:i/>
-                <w:sz w:val="16"/>
-                <w:szCs w:val="16"/>
+            <w:proofErr w:type="spellStart"/>
+            <w:proofErr w:type="gramStart"/>
+            <w:r>
+              <w:rPr>
+                <w:color w:val="212121"/>
+                <w:sz w:val="20"/>
+                <w:szCs w:val="20"/>
+              </w:rPr>
+              <w:t>tree.</w:t>
+            </w:r>
+            <w:r>
+              <w:rPr>
+                <w:color w:val="212121"/>
+                <w:sz w:val="20"/>
+                <w:szCs w:val="20"/>
+              </w:rPr>
+              <w:t>removeOutsideRange</w:t>
+            </w:r>
+            <w:proofErr w:type="spellEnd"/>
+            <w:proofErr w:type="gramEnd"/>
+            <w:r>
+              <w:rPr>
+                <w:color w:val="212121"/>
+                <w:sz w:val="20"/>
+                <w:szCs w:val="20"/>
               </w:rPr>
               <w:t xml:space="preserve"> </w:t>
             </w:r>
-            <w:proofErr w:type="spellStart"/>
-            <w:r>
-              <w:rPr>
-                <w:i/>
-                <w:sz w:val="16"/>
-                <w:szCs w:val="16"/>
-              </w:rPr>
-              <w:t>merge</w:t>
-            </w:r>
-            <w:proofErr w:type="spellEnd"/>
-            <w:r>
-              <w:rPr>
-                <w:i/>
-                <w:sz w:val="16"/>
-                <w:szCs w:val="16"/>
-              </w:rPr>
-              <w:t xml:space="preserve"> </w:t>
-            </w:r>
-            <w:r>
-              <w:rPr>
-                <w:color w:val="212121"/>
-                <w:sz w:val="16"/>
-                <w:szCs w:val="16"/>
-              </w:rPr>
-              <w:t>([</w:t>
-            </w:r>
-            <w:r>
-              <w:rPr>
-                <w:color w:val="212121"/>
-                <w:sz w:val="16"/>
-                <w:szCs w:val="16"/>
-              </w:rPr>
-              <w:t>[1, 2, 3, 4]</w:t>
-            </w:r>
-            <w:r>
-              <w:rPr>
-                <w:color w:val="212121"/>
-                <w:sz w:val="16"/>
-                <w:szCs w:val="16"/>
-              </w:rPr>
-              <w:t>)</w:t>
+            <w:r>
+              <w:rPr>
+                <w:color w:val="212121"/>
+                <w:sz w:val="20"/>
+                <w:szCs w:val="20"/>
+              </w:rPr>
+              <w:t>(0,0)</w:t>
             </w:r>
           </w:p>
         </w:tc>
         <w:tc>
           <w:tcPr>
-            <w:tcW w:w="3010" w:type="dxa"/>
+            <w:tcW w:w="4394" w:type="dxa"/>
             <w:shd w:val="clear" w:color="auto" w:fill="auto"/>
             <w:tcMar>
               <w:top w:w="100" w:type="dxa"/>
@@ -1915,34 +1636,18 @@
               <w:spacing w:line="360" w:lineRule="auto"/>
               <w:jc w:val="both"/>
               <w:rPr>
-                <w:sz w:val="16"/>
-                <w:szCs w:val="16"/>
-                <w:highlight w:val="yellow"/>
+                <w:color w:val="212121"/>
+                <w:sz w:val="20"/>
+                <w:szCs w:val="20"/>
               </w:rPr>
             </w:pPr>
             <w:r>
               <w:rPr>
                 <w:color w:val="212121"/>
-                <w:sz w:val="16"/>
-                <w:szCs w:val="16"/>
-              </w:rPr>
-              <w:t xml:space="preserve">[1, 2, 3, 4, 5, 6, </w:t>
-            </w:r>
-            <w:r>
-              <w:rPr>
-                <w:color w:val="212121"/>
-                <w:sz w:val="16"/>
-                <w:szCs w:val="16"/>
-              </w:rPr>
-              <w:t xml:space="preserve">7, </w:t>
-            </w:r>
-            <w:r>
-              <w:rPr>
-                <w:color w:val="212121"/>
-                <w:sz w:val="16"/>
-                <w:szCs w:val="16"/>
-              </w:rPr>
-              <w:t>8, 9, 10]</w:t>
+                <w:sz w:val="20"/>
+                <w:szCs w:val="20"/>
+              </w:rPr>
+              <w:t>[5, 18, 24, 54, 80]</w:t>
             </w:r>
           </w:p>
         </w:tc>
@@ -1950,7 +1655,7 @@
       <w:tr>
         <w:tc>
           <w:tcPr>
-            <w:tcW w:w="3009" w:type="dxa"/>
+            <w:tcW w:w="3251" w:type="dxa"/>
             <w:shd w:val="clear" w:color="auto" w:fill="auto"/>
             <w:tcMar>
               <w:top w:w="100" w:type="dxa"/>
@@ -1964,23 +1669,85 @@
               <w:spacing w:line="360" w:lineRule="auto"/>
               <w:jc w:val="both"/>
               <w:rPr>
-                <w:sz w:val="16"/>
-                <w:szCs w:val="16"/>
+                <w:color w:val="212121"/>
+                <w:sz w:val="20"/>
+                <w:szCs w:val="20"/>
+                <w:highlight w:val="white"/>
               </w:rPr>
             </w:pPr>
-            <w:r>
-              <w:rPr>
-                <w:color w:val="212121"/>
-                <w:sz w:val="16"/>
-                <w:szCs w:val="16"/>
-              </w:rPr>
-              <w:t>[3, 4, 9, 10]</w:t>
+            <w:proofErr w:type="spellStart"/>
+            <w:proofErr w:type="gramStart"/>
+            <w:r>
+              <w:rPr>
+                <w:color w:val="212121"/>
+                <w:sz w:val="20"/>
+                <w:szCs w:val="20"/>
+              </w:rPr>
+              <w:t>tree.</w:t>
+            </w:r>
+            <w:r>
+              <w:rPr>
+                <w:color w:val="212121"/>
+                <w:sz w:val="20"/>
+                <w:szCs w:val="20"/>
+              </w:rPr>
+              <w:t>removeOutsideRange</w:t>
+            </w:r>
+            <w:proofErr w:type="spellEnd"/>
+            <w:proofErr w:type="gramEnd"/>
+            <w:r>
+              <w:rPr>
+                <w:color w:val="212121"/>
+                <w:sz w:val="20"/>
+                <w:szCs w:val="20"/>
+              </w:rPr>
+              <w:t xml:space="preserve"> </w:t>
+            </w:r>
+            <w:r>
+              <w:rPr>
+                <w:color w:val="212121"/>
+                <w:sz w:val="20"/>
+                <w:szCs w:val="20"/>
+              </w:rPr>
+              <w:t>(</w:t>
+            </w:r>
+            <w:r>
+              <w:rPr>
+                <w:color w:val="212121"/>
+                <w:sz w:val="20"/>
+                <w:szCs w:val="20"/>
+              </w:rPr>
+              <w:t>9</w:t>
+            </w:r>
+            <w:r>
+              <w:rPr>
+                <w:color w:val="212121"/>
+                <w:sz w:val="20"/>
+                <w:szCs w:val="20"/>
+              </w:rPr>
+              <w:t>,</w:t>
+            </w:r>
+            <w:r>
+              <w:rPr>
+                <w:color w:val="212121"/>
+                <w:sz w:val="20"/>
+                <w:szCs w:val="20"/>
+              </w:rPr>
+              <w:t>23</w:t>
+            </w:r>
+            <w:r>
+              <w:rPr>
+                <w:color w:val="212121"/>
+                <w:sz w:val="20"/>
+                <w:szCs w:val="20"/>
+              </w:rPr>
+              <w:t>)</w:t>
             </w:r>
           </w:p>
         </w:tc>
         <w:tc>
           <w:tcPr>
-            <w:tcW w:w="3010" w:type="dxa"/>
+            <w:tcW w:w="4394" w:type="dxa"/>
             <w:shd w:val="clear" w:color="auto" w:fill="auto"/>
             <w:tcMar>
               <w:top w:w="100" w:type="dxa"/>
@@ -1995,57 +1762,25 @@
               <w:jc w:val="both"/>
               <w:rPr>
                 <w:color w:val="212121"/>
-                <w:sz w:val="16"/>
-                <w:szCs w:val="16"/>
+                <w:sz w:val="20"/>
+                <w:szCs w:val="20"/>
               </w:rPr>
             </w:pPr>
             <w:r>
               <w:rPr>
                 <w:color w:val="212121"/>
-                <w:sz w:val="16"/>
-                <w:szCs w:val="16"/>
-              </w:rPr>
-              <w:t>l.</w:t>
-            </w:r>
-            <w:r>
-              <w:rPr>
-                <w:i/>
-                <w:sz w:val="16"/>
-                <w:szCs w:val="16"/>
-              </w:rPr>
-              <w:t xml:space="preserve"> </w:t>
-            </w:r>
-            <w:proofErr w:type="spellStart"/>
-            <w:r>
-              <w:rPr>
-                <w:i/>
-                <w:sz w:val="16"/>
-                <w:szCs w:val="16"/>
-              </w:rPr>
-              <w:t>merge</w:t>
-            </w:r>
-            <w:proofErr w:type="spellEnd"/>
-            <w:r>
-              <w:rPr>
-                <w:i/>
-                <w:sz w:val="16"/>
-                <w:szCs w:val="16"/>
-              </w:rPr>
-              <w:t xml:space="preserve"> </w:t>
-            </w:r>
-            <w:r>
-              <w:rPr>
-                <w:color w:val="212121"/>
-                <w:sz w:val="16"/>
-                <w:szCs w:val="16"/>
-              </w:rPr>
-              <w:t>([6, 1, 7, 9, 3, 10])</w:t>
+                <w:sz w:val="20"/>
+                <w:szCs w:val="20"/>
+              </w:rPr>
+              <w:t>[5, 24, 54, 80]</w:t>
             </w:r>
           </w:p>
         </w:tc>
+      </w:tr>
+      <w:tr>
         <w:tc>
           <w:tcPr>
-            <w:tcW w:w="3010" w:type="dxa"/>
+            <w:tcW w:w="3251" w:type="dxa"/>
             <w:shd w:val="clear" w:color="auto" w:fill="auto"/>
             <w:tcMar>
               <w:top w:w="100" w:type="dxa"/>
@@ -2060,27 +1795,68 @@
               <w:jc w:val="both"/>
               <w:rPr>
                 <w:color w:val="212121"/>
-                <w:sz w:val="16"/>
-                <w:szCs w:val="16"/>
+                <w:sz w:val="20"/>
+                <w:szCs w:val="20"/>
+                <w:highlight w:val="white"/>
               </w:rPr>
             </w:pPr>
             <w:proofErr w:type="spellStart"/>
-            <w:r>
-              <w:rPr>
-                <w:color w:val="212121"/>
-                <w:sz w:val="16"/>
-                <w:szCs w:val="16"/>
-              </w:rPr>
-              <w:t>None</w:t>
+            <w:proofErr w:type="gramStart"/>
+            <w:r>
+              <w:rPr>
+                <w:color w:val="212121"/>
+                <w:sz w:val="20"/>
+                <w:szCs w:val="20"/>
+              </w:rPr>
+              <w:t>tree.</w:t>
+            </w:r>
+            <w:r>
+              <w:rPr>
+                <w:color w:val="212121"/>
+                <w:sz w:val="20"/>
+                <w:szCs w:val="20"/>
+              </w:rPr>
+              <w:t>removeOutsideRange</w:t>
             </w:r>
             <w:proofErr w:type="spellEnd"/>
+            <w:proofErr w:type="gramEnd"/>
+            <w:r>
+              <w:rPr>
+                <w:color w:val="212121"/>
+                <w:sz w:val="20"/>
+                <w:szCs w:val="20"/>
+              </w:rPr>
+              <w:t xml:space="preserve"> </w:t>
+            </w:r>
+            <w:r>
+              <w:rPr>
+                <w:color w:val="212121"/>
+                <w:sz w:val="20"/>
+                <w:szCs w:val="20"/>
+              </w:rPr>
+              <w:t>(</w:t>
+            </w:r>
+            <w:r>
+              <w:rPr>
+                <w:color w:val="212121"/>
+                <w:sz w:val="20"/>
+                <w:szCs w:val="20"/>
+              </w:rPr>
+              <w:t>-1</w:t>
+            </w:r>
+            <w:r>
+              <w:rPr>
+                <w:color w:val="212121"/>
+                <w:sz w:val="20"/>
+                <w:szCs w:val="20"/>
+              </w:rPr>
+              <w:t>0,0)</w:t>
+            </w:r>
           </w:p>
         </w:tc>
-      </w:tr>
-      <w:tr>
         <w:tc>
           <w:tcPr>
-            <w:tcW w:w="3009" w:type="dxa"/>
+            <w:tcW w:w="4394" w:type="dxa"/>
             <w:shd w:val="clear" w:color="auto" w:fill="auto"/>
             <w:tcMar>
               <w:top w:w="100" w:type="dxa"/>
@@ -2094,23 +1870,26 @@
               <w:spacing w:line="360" w:lineRule="auto"/>
               <w:jc w:val="both"/>
               <w:rPr>
-                <w:sz w:val="16"/>
-                <w:szCs w:val="16"/>
+                <w:color w:val="212121"/>
+                <w:sz w:val="20"/>
+                <w:szCs w:val="20"/>
               </w:rPr>
             </w:pPr>
             <w:r>
               <w:rPr>
                 <w:color w:val="212121"/>
-                <w:sz w:val="16"/>
-                <w:szCs w:val="16"/>
-              </w:rPr>
-              <w:t>[6, 1, 7, 9, 3, 10]</w:t>
+                <w:sz w:val="20"/>
+                <w:szCs w:val="20"/>
+              </w:rPr>
+              <w:t>[5, 18, 24, 54, 80]</w:t>
             </w:r>
           </w:p>
         </w:tc>
+      </w:tr>
+      <w:tr>
         <w:tc>
           <w:tcPr>
-            <w:tcW w:w="3010" w:type="dxa"/>
+            <w:tcW w:w="3251" w:type="dxa"/>
             <w:shd w:val="clear" w:color="auto" w:fill="auto"/>
             <w:tcMar>
               <w:top w:w="100" w:type="dxa"/>
@@ -2125,57 +1904,83 @@
               <w:jc w:val="both"/>
               <w:rPr>
                 <w:color w:val="212121"/>
-                <w:sz w:val="16"/>
-                <w:szCs w:val="16"/>
+                <w:sz w:val="20"/>
+                <w:szCs w:val="20"/>
               </w:rPr>
             </w:pPr>
-            <w:r>
-              <w:rPr>
-                <w:color w:val="212121"/>
-                <w:sz w:val="16"/>
-                <w:szCs w:val="16"/>
-              </w:rPr>
-              <w:t>l.</w:t>
-            </w:r>
-            <w:r>
-              <w:rPr>
-                <w:i/>
-                <w:sz w:val="16"/>
-                <w:szCs w:val="16"/>
+            <w:proofErr w:type="spellStart"/>
+            <w:proofErr w:type="gramStart"/>
+            <w:r>
+              <w:rPr>
+                <w:color w:val="212121"/>
+                <w:sz w:val="20"/>
+                <w:szCs w:val="20"/>
+              </w:rPr>
+              <w:t>tree.</w:t>
+            </w:r>
+            <w:r>
+              <w:rPr>
+                <w:color w:val="212121"/>
+                <w:sz w:val="20"/>
+                <w:szCs w:val="20"/>
+              </w:rPr>
+              <w:t>removeOutsideRange</w:t>
+            </w:r>
+            <w:proofErr w:type="spellEnd"/>
+            <w:proofErr w:type="gramEnd"/>
+            <w:r>
+              <w:rPr>
+                <w:color w:val="212121"/>
+                <w:sz w:val="20"/>
+                <w:szCs w:val="20"/>
               </w:rPr>
               <w:t xml:space="preserve"> </w:t>
             </w:r>
-            <w:proofErr w:type="spellStart"/>
-            <w:r>
-              <w:rPr>
-                <w:i/>
-                <w:sz w:val="16"/>
-                <w:szCs w:val="16"/>
-              </w:rPr>
-              <w:t>merge</w:t>
-            </w:r>
-            <w:proofErr w:type="spellEnd"/>
-            <w:r>
-              <w:rPr>
-                <w:i/>
-                <w:sz w:val="16"/>
-                <w:szCs w:val="16"/>
-              </w:rPr>
-              <w:t xml:space="preserve"> </w:t>
-            </w:r>
-            <w:r>
-              <w:rPr>
-                <w:color w:val="212121"/>
-                <w:sz w:val="16"/>
-                <w:szCs w:val="16"/>
-              </w:rPr>
-              <w:t>([3, 4, 9, 10])</w:t>
+            <w:r>
+              <w:rPr>
+                <w:color w:val="212121"/>
+                <w:sz w:val="20"/>
+                <w:szCs w:val="20"/>
+              </w:rPr>
+              <w:t>(</w:t>
+            </w:r>
+            <w:r>
+              <w:rPr>
+                <w:color w:val="212121"/>
+                <w:sz w:val="20"/>
+                <w:szCs w:val="20"/>
+              </w:rPr>
+              <w:t>5</w:t>
+            </w:r>
+            <w:r>
+              <w:rPr>
+                <w:color w:val="212121"/>
+                <w:sz w:val="20"/>
+                <w:szCs w:val="20"/>
+              </w:rPr>
+              <w:t>,</w:t>
+            </w:r>
+            <w:r>
+              <w:rPr>
+                <w:color w:val="212121"/>
+                <w:sz w:val="20"/>
+                <w:szCs w:val="20"/>
+              </w:rPr>
+              <w:t>8</w:t>
+            </w:r>
+            <w:r>
+              <w:rPr>
+                <w:color w:val="212121"/>
+                <w:sz w:val="20"/>
+                <w:szCs w:val="20"/>
+              </w:rPr>
+              <w:t>0)</w:t>
             </w:r>
           </w:p>
         </w:tc>
         <w:tc>
           <w:tcPr>
-            <w:tcW w:w="3010" w:type="dxa"/>
+            <w:tcW w:w="4394" w:type="dxa"/>
             <w:shd w:val="clear" w:color="auto" w:fill="auto"/>
             <w:tcMar>
               <w:top w:w="100" w:type="dxa"/>
@@ -2190,720 +1995,17 @@
               <w:jc w:val="both"/>
               <w:rPr>
                 <w:color w:val="212121"/>
-                <w:sz w:val="16"/>
-                <w:szCs w:val="16"/>
+                <w:sz w:val="20"/>
+                <w:szCs w:val="20"/>
               </w:rPr>
             </w:pPr>
-            <w:proofErr w:type="spellStart"/>
-            <w:r>
-              <w:rPr>
-                <w:color w:val="212121"/>
-                <w:sz w:val="16"/>
-                <w:szCs w:val="16"/>
-              </w:rPr>
-              <w:t>None</w:t>
-            </w:r>
-            <w:proofErr w:type="spellEnd"/>
-          </w:p>
-        </w:tc>
-      </w:tr>
-      <w:tr>
-        <w:tc>
-          <w:tcPr>
-            <w:tcW w:w="3009" w:type="dxa"/>
-            <w:shd w:val="clear" w:color="auto" w:fill="auto"/>
-            <w:tcMar>
-              <w:top w:w="100" w:type="dxa"/>
-              <w:left w:w="100" w:type="dxa"/>
-              <w:bottom w:w="100" w:type="dxa"/>
-              <w:right w:w="100" w:type="dxa"/>
-            </w:tcMar>
-          </w:tcPr>
-          <w:p>
-            <w:pPr>
-              <w:spacing w:line="360" w:lineRule="auto"/>
-              <w:jc w:val="both"/>
-              <w:rPr>
-                <w:color w:val="212121"/>
-                <w:sz w:val="16"/>
-                <w:szCs w:val="16"/>
-              </w:rPr>
-            </w:pPr>
-            <w:r>
-              <w:rPr>
-                <w:color w:val="212121"/>
-                <w:sz w:val="16"/>
-                <w:szCs w:val="16"/>
-              </w:rPr>
-              <w:t>[1, 1, 1, 2, 2, 2, 3, 5, 10, 10, 10]</w:t>
-            </w:r>
-          </w:p>
-        </w:tc>
-        <w:tc>
-          <w:tcPr>
-            <w:tcW w:w="3010" w:type="dxa"/>
-            <w:shd w:val="clear" w:color="auto" w:fill="auto"/>
-            <w:tcMar>
-              <w:top w:w="100" w:type="dxa"/>
-              <w:left w:w="100" w:type="dxa"/>
-              <w:bottom w:w="100" w:type="dxa"/>
-              <w:right w:w="100" w:type="dxa"/>
-            </w:tcMar>
-          </w:tcPr>
-          <w:p>
-            <w:pPr>
-              <w:spacing w:line="360" w:lineRule="auto"/>
-              <w:jc w:val="both"/>
-              <w:rPr>
-                <w:color w:val="212121"/>
-                <w:sz w:val="16"/>
-                <w:szCs w:val="16"/>
-                <w:highlight w:val="white"/>
-              </w:rPr>
-            </w:pPr>
-            <w:r>
-              <w:rPr>
-                <w:color w:val="212121"/>
-                <w:sz w:val="16"/>
-                <w:szCs w:val="16"/>
-                <w:highlight w:val="white"/>
-              </w:rPr>
-              <w:t>l</w:t>
-            </w:r>
-            <w:r>
-              <w:rPr>
-                <w:i/>
-                <w:iCs/>
-                <w:color w:val="212121"/>
-                <w:sz w:val="16"/>
-                <w:szCs w:val="16"/>
-                <w:highlight w:val="white"/>
-              </w:rPr>
-              <w:t>.</w:t>
-            </w:r>
-            <w:r>
-              <w:rPr>
-                <w:i/>
-                <w:iCs/>
-                <w:sz w:val="16"/>
-                <w:szCs w:val="16"/>
-              </w:rPr>
-              <w:t xml:space="preserve"> </w:t>
-            </w:r>
-            <w:proofErr w:type="spellStart"/>
-            <w:r>
-              <w:rPr>
-                <w:i/>
-                <w:iCs/>
-                <w:sz w:val="16"/>
-                <w:szCs w:val="16"/>
-              </w:rPr>
-              <w:t>merge</w:t>
-            </w:r>
-            <w:proofErr w:type="spellEnd"/>
-            <w:r>
-              <w:rPr>
-                <w:sz w:val="16"/>
-                <w:szCs w:val="16"/>
-              </w:rPr>
-              <w:t xml:space="preserve"> </w:t>
-            </w:r>
-            <w:r>
-              <w:rPr>
-                <w:sz w:val="16"/>
-                <w:szCs w:val="16"/>
-              </w:rPr>
-              <w:t>(</w:t>
-            </w:r>
-            <w:r>
-              <w:rPr>
-                <w:sz w:val="16"/>
-                <w:szCs w:val="16"/>
-              </w:rPr>
-              <w:t>[1, 4, 6, 6, 8, 8, 9, 9, 9, 9]</w:t>
-            </w:r>
-            <w:r>
-              <w:rPr>
-                <w:color w:val="212121"/>
-                <w:sz w:val="16"/>
-                <w:szCs w:val="16"/>
-              </w:rPr>
-              <w:t>)</w:t>
-            </w:r>
-          </w:p>
-        </w:tc>
-        <w:tc>
-          <w:tcPr>
-            <w:tcW w:w="3010" w:type="dxa"/>
-            <w:shd w:val="clear" w:color="auto" w:fill="auto"/>
-            <w:tcMar>
-              <w:top w:w="100" w:type="dxa"/>
-              <w:left w:w="100" w:type="dxa"/>
-              <w:bottom w:w="100" w:type="dxa"/>
-              <w:right w:w="100" w:type="dxa"/>
-            </w:tcMar>
-          </w:tcPr>
-          <w:p>
-            <w:pPr>
-              <w:spacing w:line="360" w:lineRule="auto"/>
-              <w:jc w:val="both"/>
-              <w:rPr>
-                <w:color w:val="212121"/>
-                <w:sz w:val="16"/>
-                <w:szCs w:val="16"/>
-              </w:rPr>
-            </w:pPr>
-            <w:r>
-              <w:rPr>
-                <w:color w:val="212121"/>
-                <w:sz w:val="16"/>
-                <w:szCs w:val="16"/>
-              </w:rPr>
-              <w:t>[1, 2, 3, 4, 5, 6, 8, 9, 10]</w:t>
-            </w:r>
-          </w:p>
-        </w:tc>
-      </w:tr>
-      <w:tr>
-        <w:tc>
-          <w:tcPr>
-            <w:tcW w:w="3009" w:type="dxa"/>
-            <w:shd w:val="clear" w:color="auto" w:fill="auto"/>
-            <w:tcMar>
-              <w:top w:w="100" w:type="dxa"/>
-              <w:left w:w="100" w:type="dxa"/>
-              <w:bottom w:w="100" w:type="dxa"/>
-              <w:right w:w="100" w:type="dxa"/>
-            </w:tcMar>
-          </w:tcPr>
-          <w:p>
-            <w:pPr>
-              <w:spacing w:line="360" w:lineRule="auto"/>
-              <w:jc w:val="both"/>
-              <w:rPr>
-                <w:sz w:val="16"/>
-                <w:szCs w:val="16"/>
-              </w:rPr>
-            </w:pPr>
-            <w:r>
-              <w:rPr>
-                <w:color w:val="212121"/>
-                <w:sz w:val="16"/>
-                <w:szCs w:val="16"/>
-              </w:rPr>
-              <w:t>[3, 4, 9, 10]</w:t>
-            </w:r>
-          </w:p>
-        </w:tc>
-        <w:tc>
-          <w:tcPr>
-            <w:tcW w:w="3010" w:type="dxa"/>
-            <w:shd w:val="clear" w:color="auto" w:fill="auto"/>
-            <w:tcMar>
-              <w:top w:w="100" w:type="dxa"/>
-              <w:left w:w="100" w:type="dxa"/>
-              <w:bottom w:w="100" w:type="dxa"/>
-              <w:right w:w="100" w:type="dxa"/>
-            </w:tcMar>
-          </w:tcPr>
-          <w:p>
-            <w:pPr>
-              <w:spacing w:line="360" w:lineRule="auto"/>
-              <w:jc w:val="both"/>
-              <w:rPr>
-                <w:sz w:val="16"/>
-                <w:szCs w:val="16"/>
-              </w:rPr>
-            </w:pPr>
-            <w:r>
-              <w:rPr>
-                <w:color w:val="212121"/>
-                <w:sz w:val="16"/>
-                <w:szCs w:val="16"/>
-                <w:highlight w:val="white"/>
-              </w:rPr>
-              <w:t>l.</w:t>
-            </w:r>
-            <w:r>
-              <w:rPr>
-                <w:i/>
-                <w:sz w:val="16"/>
-                <w:szCs w:val="16"/>
-              </w:rPr>
-              <w:t xml:space="preserve"> </w:t>
-            </w:r>
-            <w:proofErr w:type="spellStart"/>
-            <w:r>
-              <w:rPr>
-                <w:i/>
-                <w:sz w:val="16"/>
-                <w:szCs w:val="16"/>
-              </w:rPr>
-              <w:t>merge</w:t>
-            </w:r>
-            <w:proofErr w:type="spellEnd"/>
-            <w:r>
-              <w:rPr>
-                <w:i/>
-                <w:sz w:val="16"/>
-                <w:szCs w:val="16"/>
-              </w:rPr>
-              <w:t xml:space="preserve"> </w:t>
-            </w:r>
-            <w:r>
-              <w:rPr>
-                <w:color w:val="212121"/>
-                <w:sz w:val="16"/>
-                <w:szCs w:val="16"/>
-                <w:highlight w:val="white"/>
-              </w:rPr>
-              <w:t>(lista vacía)</w:t>
-            </w:r>
-          </w:p>
-        </w:tc>
-        <w:tc>
-          <w:tcPr>
-            <w:tcW w:w="3010" w:type="dxa"/>
-            <w:shd w:val="clear" w:color="auto" w:fill="auto"/>
-            <w:tcMar>
-              <w:top w:w="100" w:type="dxa"/>
-              <w:left w:w="100" w:type="dxa"/>
-              <w:bottom w:w="100" w:type="dxa"/>
-              <w:right w:w="100" w:type="dxa"/>
-            </w:tcMar>
-          </w:tcPr>
-          <w:p>
-            <w:pPr>
-              <w:spacing w:line="360" w:lineRule="auto"/>
-              <w:jc w:val="both"/>
-              <w:rPr>
-                <w:sz w:val="16"/>
-                <w:szCs w:val="16"/>
-              </w:rPr>
-            </w:pPr>
-            <w:r>
-              <w:rPr>
-                <w:color w:val="212121"/>
-                <w:sz w:val="16"/>
-                <w:szCs w:val="16"/>
-              </w:rPr>
-              <w:t>[3, 4, 9, 10]</w:t>
-            </w:r>
-          </w:p>
-        </w:tc>
-      </w:tr>
-      <w:tr>
-        <w:tc>
-          <w:tcPr>
-            <w:tcW w:w="3009" w:type="dxa"/>
-            <w:shd w:val="clear" w:color="auto" w:fill="auto"/>
-            <w:tcMar>
-              <w:top w:w="100" w:type="dxa"/>
-              <w:left w:w="100" w:type="dxa"/>
-              <w:bottom w:w="100" w:type="dxa"/>
-              <w:right w:w="100" w:type="dxa"/>
-            </w:tcMar>
-          </w:tcPr>
-          <w:p>
-            <w:pPr>
-              <w:spacing w:line="360" w:lineRule="auto"/>
-              <w:jc w:val="both"/>
-              <w:rPr>
-                <w:color w:val="212121"/>
-                <w:sz w:val="16"/>
-                <w:szCs w:val="16"/>
-                <w:highlight w:val="white"/>
-              </w:rPr>
-            </w:pPr>
-            <w:r>
-              <w:rPr>
-                <w:color w:val="212121"/>
-                <w:sz w:val="16"/>
-                <w:szCs w:val="16"/>
-                <w:highlight w:val="white"/>
-              </w:rPr>
-              <w:t xml:space="preserve"> (lista vacía)</w:t>
-            </w:r>
-          </w:p>
-        </w:tc>
-        <w:tc>
-          <w:tcPr>
-            <w:tcW w:w="3010" w:type="dxa"/>
-            <w:shd w:val="clear" w:color="auto" w:fill="auto"/>
-            <w:tcMar>
-              <w:top w:w="100" w:type="dxa"/>
-              <w:left w:w="100" w:type="dxa"/>
-              <w:bottom w:w="100" w:type="dxa"/>
-              <w:right w:w="100" w:type="dxa"/>
-            </w:tcMar>
-          </w:tcPr>
-          <w:p>
-            <w:pPr>
-              <w:spacing w:line="360" w:lineRule="auto"/>
-              <w:jc w:val="both"/>
-              <w:rPr>
-                <w:sz w:val="16"/>
-                <w:szCs w:val="16"/>
-              </w:rPr>
-            </w:pPr>
-            <w:r>
-              <w:rPr>
-                <w:color w:val="212121"/>
-                <w:sz w:val="16"/>
-                <w:szCs w:val="16"/>
-                <w:highlight w:val="white"/>
-              </w:rPr>
-              <w:t>l.</w:t>
-            </w:r>
-            <w:r>
-              <w:rPr>
-                <w:i/>
-                <w:sz w:val="16"/>
-                <w:szCs w:val="16"/>
-              </w:rPr>
-              <w:t xml:space="preserve"> </w:t>
-            </w:r>
-            <w:proofErr w:type="spellStart"/>
-            <w:r>
-              <w:rPr>
-                <w:i/>
-                <w:sz w:val="16"/>
-                <w:szCs w:val="16"/>
-              </w:rPr>
-              <w:t>merge</w:t>
-            </w:r>
-            <w:proofErr w:type="spellEnd"/>
-            <w:r>
-              <w:rPr>
-                <w:i/>
-                <w:sz w:val="16"/>
-                <w:szCs w:val="16"/>
-              </w:rPr>
-              <w:t xml:space="preserve"> </w:t>
-            </w:r>
-            <w:r>
-              <w:rPr>
-                <w:color w:val="212121"/>
-                <w:sz w:val="16"/>
-                <w:szCs w:val="16"/>
-                <w:highlight w:val="white"/>
-              </w:rPr>
-              <w:t>(</w:t>
-            </w:r>
-            <w:r>
-              <w:rPr>
-                <w:color w:val="212121"/>
-                <w:sz w:val="16"/>
-                <w:szCs w:val="16"/>
-              </w:rPr>
-              <w:t>[3, 4, 9, 10]</w:t>
-            </w:r>
-            <w:r>
-              <w:rPr>
-                <w:color w:val="212121"/>
-                <w:sz w:val="16"/>
-                <w:szCs w:val="16"/>
-                <w:highlight w:val="white"/>
-              </w:rPr>
-              <w:t>)</w:t>
-            </w:r>
-          </w:p>
-        </w:tc>
-        <w:tc>
-          <w:tcPr>
-            <w:tcW w:w="3010" w:type="dxa"/>
-            <w:shd w:val="clear" w:color="auto" w:fill="auto"/>
-            <w:tcMar>
-              <w:top w:w="100" w:type="dxa"/>
-              <w:left w:w="100" w:type="dxa"/>
-              <w:bottom w:w="100" w:type="dxa"/>
-              <w:right w:w="100" w:type="dxa"/>
-            </w:tcMar>
-          </w:tcPr>
-          <w:p>
-            <w:pPr>
-              <w:spacing w:line="360" w:lineRule="auto"/>
-              <w:jc w:val="both"/>
-              <w:rPr>
-                <w:color w:val="212121"/>
-                <w:sz w:val="16"/>
-                <w:szCs w:val="16"/>
-                <w:highlight w:val="white"/>
-              </w:rPr>
-            </w:pPr>
-            <w:r>
-              <w:rPr>
-                <w:color w:val="212121"/>
-                <w:sz w:val="16"/>
-                <w:szCs w:val="16"/>
-              </w:rPr>
-              <w:t>[3, 4, 9, 10]</w:t>
-            </w:r>
-          </w:p>
-        </w:tc>
-      </w:tr>
-      <w:tr>
-        <w:tc>
-          <w:tcPr>
-            <w:tcW w:w="3009" w:type="dxa"/>
-            <w:shd w:val="clear" w:color="auto" w:fill="auto"/>
-            <w:tcMar>
-              <w:top w:w="100" w:type="dxa"/>
-              <w:left w:w="100" w:type="dxa"/>
-              <w:bottom w:w="100" w:type="dxa"/>
-              <w:right w:w="100" w:type="dxa"/>
-            </w:tcMar>
-          </w:tcPr>
-          <w:p>
-            <w:pPr>
-              <w:spacing w:line="360" w:lineRule="auto"/>
-              <w:jc w:val="both"/>
-              <w:rPr>
-                <w:color w:val="212121"/>
-                <w:sz w:val="16"/>
-                <w:szCs w:val="16"/>
-                <w:highlight w:val="white"/>
-              </w:rPr>
-            </w:pPr>
-            <w:r>
-              <w:rPr>
-                <w:color w:val="212121"/>
-                <w:sz w:val="16"/>
-                <w:szCs w:val="16"/>
-                <w:highlight w:val="white"/>
-              </w:rPr>
-              <w:t xml:space="preserve"> (lista vacía)</w:t>
-            </w:r>
-          </w:p>
-        </w:tc>
-        <w:tc>
-          <w:tcPr>
-            <w:tcW w:w="3010" w:type="dxa"/>
-            <w:shd w:val="clear" w:color="auto" w:fill="auto"/>
-            <w:tcMar>
-              <w:top w:w="100" w:type="dxa"/>
-              <w:left w:w="100" w:type="dxa"/>
-              <w:bottom w:w="100" w:type="dxa"/>
-              <w:right w:w="100" w:type="dxa"/>
-            </w:tcMar>
-          </w:tcPr>
-          <w:p>
-            <w:pPr>
-              <w:spacing w:line="360" w:lineRule="auto"/>
-              <w:jc w:val="both"/>
-              <w:rPr>
-                <w:sz w:val="16"/>
-                <w:szCs w:val="16"/>
-              </w:rPr>
-            </w:pPr>
-            <w:r>
-              <w:rPr>
-                <w:color w:val="212121"/>
-                <w:sz w:val="16"/>
-                <w:szCs w:val="16"/>
-                <w:highlight w:val="white"/>
-              </w:rPr>
-              <w:t>l.</w:t>
-            </w:r>
-            <w:r>
-              <w:rPr>
-                <w:i/>
-                <w:sz w:val="16"/>
-                <w:szCs w:val="16"/>
-              </w:rPr>
-              <w:t xml:space="preserve"> </w:t>
-            </w:r>
-            <w:proofErr w:type="spellStart"/>
-            <w:r>
-              <w:rPr>
-                <w:i/>
-                <w:sz w:val="16"/>
-                <w:szCs w:val="16"/>
-              </w:rPr>
-              <w:t>merge</w:t>
-            </w:r>
-            <w:proofErr w:type="spellEnd"/>
-            <w:r>
-              <w:rPr>
-                <w:i/>
-                <w:sz w:val="16"/>
-                <w:szCs w:val="16"/>
-              </w:rPr>
-              <w:t xml:space="preserve"> </w:t>
-            </w:r>
-            <w:r>
-              <w:rPr>
-                <w:color w:val="212121"/>
-                <w:sz w:val="16"/>
-                <w:szCs w:val="16"/>
-                <w:highlight w:val="white"/>
-              </w:rPr>
-              <w:t>(lista vacía)</w:t>
-            </w:r>
-          </w:p>
-        </w:tc>
-        <w:tc>
-          <w:tcPr>
-            <w:tcW w:w="3010" w:type="dxa"/>
-            <w:shd w:val="clear" w:color="auto" w:fill="auto"/>
-            <w:tcMar>
-              <w:top w:w="100" w:type="dxa"/>
-              <w:left w:w="100" w:type="dxa"/>
-              <w:bottom w:w="100" w:type="dxa"/>
-              <w:right w:w="100" w:type="dxa"/>
-            </w:tcMar>
-          </w:tcPr>
-          <w:p>
-            <w:pPr>
-              <w:spacing w:line="360" w:lineRule="auto"/>
-              <w:jc w:val="both"/>
-              <w:rPr>
-                <w:color w:val="212121"/>
-                <w:sz w:val="16"/>
-                <w:szCs w:val="16"/>
-                <w:highlight w:val="white"/>
-              </w:rPr>
-            </w:pPr>
-            <w:r>
-              <w:rPr>
-                <w:color w:val="212121"/>
-                <w:sz w:val="16"/>
-                <w:szCs w:val="16"/>
-                <w:highlight w:val="white"/>
-              </w:rPr>
-              <w:t>(lista vacía)</w:t>
-            </w:r>
-          </w:p>
-        </w:tc>
-      </w:tr>
-      <w:tr>
-        <w:tc>
-          <w:tcPr>
-            <w:tcW w:w="3009" w:type="dxa"/>
-            <w:shd w:val="clear" w:color="auto" w:fill="auto"/>
-            <w:tcMar>
-              <w:top w:w="100" w:type="dxa"/>
-              <w:left w:w="100" w:type="dxa"/>
-              <w:bottom w:w="100" w:type="dxa"/>
-              <w:right w:w="100" w:type="dxa"/>
-            </w:tcMar>
-          </w:tcPr>
-          <w:p>
-            <w:pPr>
-              <w:spacing w:line="360" w:lineRule="auto"/>
-              <w:jc w:val="both"/>
-              <w:rPr>
-                <w:color w:val="212121"/>
-                <w:sz w:val="16"/>
-                <w:szCs w:val="16"/>
-                <w:highlight w:val="white"/>
-              </w:rPr>
-            </w:pPr>
-            <w:r>
-              <w:rPr>
-                <w:color w:val="212121"/>
-                <w:sz w:val="16"/>
-                <w:szCs w:val="16"/>
-              </w:rPr>
-              <w:t>[0, 0, 0, 0, 1, 1, 1, 1, 8, 8, 8</w:t>
-            </w:r>
-            <w:r>
-              <w:rPr>
-                <w:color w:val="212121"/>
-                <w:sz w:val="16"/>
-                <w:szCs w:val="16"/>
-              </w:rPr>
-              <w:t>]</w:t>
-            </w:r>
-          </w:p>
-        </w:tc>
-        <w:tc>
-          <w:tcPr>
-            <w:tcW w:w="3010" w:type="dxa"/>
-            <w:shd w:val="clear" w:color="auto" w:fill="auto"/>
-            <w:tcMar>
-              <w:top w:w="100" w:type="dxa"/>
-              <w:left w:w="100" w:type="dxa"/>
-              <w:bottom w:w="100" w:type="dxa"/>
-              <w:right w:w="100" w:type="dxa"/>
-            </w:tcMar>
-          </w:tcPr>
-          <w:p>
-            <w:pPr>
-              <w:spacing w:line="360" w:lineRule="auto"/>
-              <w:jc w:val="both"/>
-              <w:rPr>
-                <w:color w:val="212121"/>
-                <w:sz w:val="16"/>
-                <w:szCs w:val="16"/>
-                <w:highlight w:val="white"/>
-              </w:rPr>
-            </w:pPr>
-            <w:r>
-              <w:rPr>
-                <w:color w:val="212121"/>
-                <w:sz w:val="16"/>
-                <w:szCs w:val="16"/>
-              </w:rPr>
-              <w:t xml:space="preserve">l. </w:t>
-            </w:r>
-            <w:proofErr w:type="spellStart"/>
-            <w:r>
-              <w:rPr>
-                <w:color w:val="212121"/>
-                <w:sz w:val="16"/>
-                <w:szCs w:val="16"/>
-              </w:rPr>
-              <w:t>merge</w:t>
-            </w:r>
-            <w:proofErr w:type="spellEnd"/>
-            <w:r>
-              <w:rPr>
-                <w:color w:val="212121"/>
-                <w:sz w:val="16"/>
-                <w:szCs w:val="16"/>
-              </w:rPr>
-              <w:t xml:space="preserve"> ([0, 0, 0, 0, 1, 1, 1, 1, 8, 8, 8]</w:t>
-            </w:r>
-            <w:r>
-              <w:rPr>
-                <w:color w:val="212121"/>
-                <w:sz w:val="16"/>
-                <w:szCs w:val="16"/>
-              </w:rPr>
-              <w:t>)</w:t>
-            </w:r>
-          </w:p>
-        </w:tc>
-        <w:tc>
-          <w:tcPr>
-            <w:tcW w:w="3010" w:type="dxa"/>
-            <w:shd w:val="clear" w:color="auto" w:fill="auto"/>
-            <w:tcMar>
-              <w:top w:w="100" w:type="dxa"/>
-              <w:left w:w="100" w:type="dxa"/>
-              <w:bottom w:w="100" w:type="dxa"/>
-              <w:right w:w="100" w:type="dxa"/>
-            </w:tcMar>
-          </w:tcPr>
-          <w:p>
-            <w:pPr>
-              <w:spacing w:line="360" w:lineRule="auto"/>
-              <w:jc w:val="both"/>
-              <w:rPr>
-                <w:color w:val="212121"/>
-                <w:sz w:val="16"/>
-                <w:szCs w:val="16"/>
-                <w:highlight w:val="white"/>
-              </w:rPr>
-            </w:pPr>
-            <w:r>
-              <w:rPr>
-                <w:color w:val="212121"/>
-                <w:sz w:val="16"/>
-                <w:szCs w:val="16"/>
-              </w:rPr>
-              <w:t>[0, 1, 8]</w:t>
+            <w:r>
+              <w:rPr>
+                <w:color w:val="212121"/>
+                <w:sz w:val="20"/>
+                <w:szCs w:val="20"/>
+              </w:rPr>
+              <w:t>[]</w:t>
             </w:r>
           </w:p>
         </w:tc>
@@ -2940,17 +2042,8 @@
           <w:sz w:val="24"/>
           <w:szCs w:val="24"/>
         </w:rPr>
-        <w:t xml:space="preserve">No puedes añadir nuevos atributos o funciones a </w:t>
-      </w:r>
-      <w:proofErr w:type="gramStart"/>
-      <w:r>
-        <w:rPr>
-          <w:sz w:val="24"/>
-          <w:szCs w:val="24"/>
-        </w:rPr>
-        <w:t>las clase</w:t>
-      </w:r>
-      <w:proofErr w:type="gramEnd"/>
+        <w:t xml:space="preserve">Está permitido crear funciones auxiliares. </w:t>
+      </w:r>
       <w:r>
         <w:rPr>
           <w:sz w:val="24"/>
@@ -2958,69 +2051,20 @@
         </w:rPr>
         <w:t xml:space="preserve"> </w:t>
       </w:r>
-      <w:proofErr w:type="spellStart"/>
-      <w:r>
-        <w:rPr>
-          <w:sz w:val="24"/>
-          <w:szCs w:val="24"/>
-        </w:rPr>
-        <w:t>S</w:t>
-      </w:r>
-      <w:r>
-        <w:rPr>
-          <w:sz w:val="24"/>
-          <w:szCs w:val="24"/>
-        </w:rPr>
-        <w:t>Node</w:t>
-      </w:r>
-      <w:proofErr w:type="spellEnd"/>
-      <w:r>
-        <w:rPr>
-          <w:sz w:val="24"/>
-          <w:szCs w:val="24"/>
-        </w:rPr>
-        <w:t xml:space="preserve"> y </w:t>
-      </w:r>
-      <w:proofErr w:type="spellStart"/>
-      <w:r>
-        <w:rPr>
-          <w:sz w:val="24"/>
-          <w:szCs w:val="24"/>
-        </w:rPr>
-        <w:t>My</w:t>
-      </w:r>
-      <w:r>
-        <w:rPr>
-          <w:sz w:val="24"/>
-          <w:szCs w:val="24"/>
-        </w:rPr>
-        <w:t>S</w:t>
-      </w:r>
-      <w:r>
-        <w:rPr>
-          <w:sz w:val="24"/>
-          <w:szCs w:val="24"/>
-        </w:rPr>
-        <w:t>List</w:t>
-      </w:r>
-      <w:proofErr w:type="spellEnd"/>
-      <w:r>
-        <w:rPr>
-          <w:sz w:val="24"/>
-          <w:szCs w:val="24"/>
-        </w:rPr>
-        <w:t xml:space="preserve">. </w:t>
-      </w:r>
-    </w:p>
-    <w:p>
-      <w:pPr>
-        <w:spacing w:line="360" w:lineRule="auto"/>
-        <w:jc w:val="both"/>
-        <w:rPr>
-          <w:sz w:val="24"/>
-          <w:szCs w:val="24"/>
-        </w:rPr>
-      </w:pPr>
+      <w:r>
+        <w:rPr>
+          <w:sz w:val="24"/>
+          <w:szCs w:val="24"/>
+        </w:rPr>
+        <w:t>Está permitido utilizar listas de Python. No está permitido utilizar diccionarios.</w:t>
+      </w:r>
+      <w:r>
+        <w:rPr>
+          <w:sz w:val="24"/>
+          <w:szCs w:val="24"/>
+        </w:rPr>
+        <w:t xml:space="preserve"> </w:t>
+      </w:r>
       <w:r>
         <w:rPr>
           <w:sz w:val="24"/>
@@ -3071,34 +2115,16 @@
           <w:sz w:val="24"/>
           <w:szCs w:val="24"/>
         </w:rPr>
-        <w:t xml:space="preserve"> en términos de complejidad temporal y espacial (evitar el uso de estructuras auxiliares). Además, el código debe ser fácil de entender y mantener. </w:t>
-      </w:r>
-    </w:p>
-    <w:p>
-      <w:pPr>
-        <w:spacing w:line="360" w:lineRule="auto"/>
-        <w:jc w:val="both"/>
-        <w:rPr>
-          <w:sz w:val="24"/>
-          <w:szCs w:val="24"/>
-        </w:rPr>
-      </w:pPr>
-      <w:r>
-        <w:rPr>
-          <w:sz w:val="24"/>
-          <w:szCs w:val="24"/>
-        </w:rPr>
-        <w:t xml:space="preserve">No está permitido el uso estructuras de Python como los diccionarios o las listas. </w:t>
-      </w:r>
-    </w:p>
-    <w:p>
-      <w:pPr>
-        <w:jc w:val="both"/>
-        <w:rPr>
-          <w:sz w:val="24"/>
-          <w:szCs w:val="24"/>
-        </w:rPr>
-      </w:pPr>
+        <w:t xml:space="preserve"> en términos de complejidad </w:t>
+      </w:r>
+      <w:r>
+        <w:rPr>
+          <w:sz w:val="24"/>
+          <w:szCs w:val="24"/>
+        </w:rPr>
+        <w:lastRenderedPageBreak/>
+        <w:t xml:space="preserve">temporal y espacial (evitar el uso de estructuras auxiliares). Además, el código debe ser fácil de entender y mantener. </w:t>
+      </w:r>
     </w:p>
     <w:sectPr>
       <w:pgSz w:w="11909" w:h="16834"/>
@@ -3111,7 +2137,7 @@
 </file>
 
 <file path=word/endnotes.xml><?xml version="1.0" encoding="utf-8"?>
-<w:endnotes xmlns:wpc="http://schemas.microsoft.com/office/word/2010/wordprocessingCanvas" xmlns:cx="http://schemas.microsoft.com/office/drawing/2014/chartex" xmlns:cx1="http://schemas.microsoft.com/office/drawing/2015/9/8/chartex" xmlns:cx2="http://schemas.microsoft.com/office/drawing/2015/10/21/chartex" xmlns:cx3="http://schemas.microsoft.com/office/drawing/2016/5/9/chartex" xmlns:cx4="http://schemas.microsoft.com/office/drawing/2016/5/10/chartex" xmlns:cx5="http://schemas.microsoft.com/office/drawing/2016/5/11/chartex" xmlns:cx6="http://schemas.microsoft.com/office/drawing/2016/5/12/chartex" xmlns:cx7="http://schemas.microsoft.com/office/drawing/2016/5/13/chartex" xmlns:cx8="http://schemas.microsoft.com/office/drawing/2016/5/14/chartex" xmlns:mc="http://schemas.openxmlformats.org/markup-compatibility/2006" xmlns:aink="http://schemas.microsoft.com/office/drawing/2016/ink" xmlns:am3d="http://schemas.microsoft.com/office/drawing/2017/model3d" xmlns:o="urn:schemas-microsoft-com:office:office" xmlns:r="http://schemas.openxmlformats.org/officeDocument/2006/relationships" xmlns:m="http://schemas.openxmlformats.org/officeDocument/2006/math" xmlns:v="urn:schemas-microsoft-com:vml" xmlns:wp14="http://schemas.microsoft.com/office/word/2010/wordprocessingDrawing" xmlns:wp="http://schemas.openxmlformats.org/drawingml/2006/wordprocessingDrawing" xmlns:w10="urn:schemas-microsoft-com:office:word" xmlns:w="http://schemas.openxmlformats.org/wordprocessingml/2006/main" xmlns:w14="http://schemas.microsoft.com/office/word/2010/wordml" xmlns:w15="http://schemas.microsoft.com/office/word/2012/wordml" xmlns:w16cex="http://schemas.microsoft.com/office/word/2018/wordml/cex" xmlns:w16cid="http://schemas.microsoft.com/office/word/2016/wordml/cid" xmlns:w16="http://schemas.microsoft.com/office/word/2018/wordml" xmlns:w16sdtdh="http://schemas.microsoft.com/office/word/2020/wordml/sdtdatahash" xmlns:w16se="http://schemas.microsoft.com/office/word/2015/wordml/symex" xmlns:wpg="http://schemas.microsoft.com/office/word/2010/wordprocessingGroup" xmlns:wpi="http://schemas.microsoft.com/office/word/2010/wordprocessingInk" xmlns:wne="http://schemas.microsoft.com/office/word/2006/wordml" xmlns:wps="http://schemas.microsoft.com/office/word/2010/wordprocessingShape" mc:Ignorable="w14 w15 w16se w16cid w16 w16cex w16sdtdh wp14">
+<w:endnotes xmlns:wpc="http://schemas.microsoft.com/office/word/2010/wordprocessingCanvas" xmlns:cx="http://schemas.microsoft.com/office/drawing/2014/chartex" xmlns:cx1="http://schemas.microsoft.com/office/drawing/2015/9/8/chartex" xmlns:cx2="http://schemas.microsoft.com/office/drawing/2015/10/21/chartex" xmlns:cx3="http://schemas.microsoft.com/office/drawing/2016/5/9/chartex" xmlns:cx4="http://schemas.microsoft.com/office/drawing/2016/5/10/chartex" xmlns:cx5="http://schemas.microsoft.com/office/drawing/2016/5/11/chartex" xmlns:cx6="http://schemas.microsoft.com/office/drawing/2016/5/12/chartex" xmlns:cx7="http://schemas.microsoft.com/office/drawing/2016/5/13/chartex" xmlns:cx8="http://schemas.microsoft.com/office/drawing/2016/5/14/chartex" xmlns:mc="http://schemas.openxmlformats.org/markup-compatibility/2006" xmlns:aink="http://schemas.microsoft.com/office/drawing/2016/ink" xmlns:am3d="http://schemas.microsoft.com/office/drawing/2017/model3d" xmlns:o="urn:schemas-microsoft-com:office:office" xmlns:oel="http://schemas.microsoft.com/office/2019/extlst" xmlns:r="http://schemas.openxmlformats.org/officeDocument/2006/relationships" xmlns:m="http://schemas.openxmlformats.org/officeDocument/2006/math" xmlns:v="urn:schemas-microsoft-com:vml" xmlns:wp14="http://schemas.microsoft.com/office/word/2010/wordprocessingDrawing" xmlns:wp="http://schemas.openxmlformats.org/drawingml/2006/wordprocessingDrawing" xmlns:w10="urn:schemas-microsoft-com:office:word" xmlns:w="http://schemas.openxmlformats.org/wordprocessingml/2006/main" xmlns:w14="http://schemas.microsoft.com/office/word/2010/wordml" xmlns:w15="http://schemas.microsoft.com/office/word/2012/wordml" xmlns:w16cex="http://schemas.microsoft.com/office/word/2018/wordml/cex" xmlns:w16cid="http://schemas.microsoft.com/office/word/2016/wordml/cid" xmlns:w16="http://schemas.microsoft.com/office/word/2018/wordml" xmlns:w16sdtdh="http://schemas.microsoft.com/office/word/2020/wordml/sdtdatahash" xmlns:w16se="http://schemas.microsoft.com/office/word/2015/wordml/symex" xmlns:wpg="http://schemas.microsoft.com/office/word/2010/wordprocessingGroup" xmlns:wpi="http://schemas.microsoft.com/office/word/2010/wordprocessingInk" xmlns:wne="http://schemas.microsoft.com/office/word/2006/wordml" xmlns:wps="http://schemas.microsoft.com/office/word/2010/wordprocessingShape" mc:Ignorable="w14 w15 w16se w16cid w16 w16cex w16sdtdh wp14">
   <w:endnote w:type="separator" w:id="-1">
     <w:p>
       <w:pPr>
@@ -3136,7 +2162,7 @@
 </file>
 
 <file path=word/footnotes.xml><?xml version="1.0" encoding="utf-8"?>
-<w:footnotes xmlns:wpc="http://schemas.microsoft.com/office/word/2010/wordprocessingCanvas" xmlns:cx="http://schemas.microsoft.com/office/drawing/2014/chartex" xmlns:cx1="http://schemas.microsoft.com/office/drawing/2015/9/8/chartex" xmlns:cx2="http://schemas.microsoft.com/office/drawing/2015/10/21/chartex" xmlns:cx3="http://schemas.microsoft.com/office/drawing/2016/5/9/chartex" xmlns:cx4="http://schemas.microsoft.com/office/drawing/2016/5/10/chartex" xmlns:cx5="http://schemas.microsoft.com/office/drawing/2016/5/11/chartex" xmlns:cx6="http://schemas.microsoft.com/office/drawing/2016/5/12/chartex" xmlns:cx7="http://schemas.microsoft.com/office/drawing/2016/5/13/chartex" xmlns:cx8="http://schemas.microsoft.com/office/drawing/2016/5/14/chartex" xmlns:mc="http://schemas.openxmlformats.org/markup-compatibility/2006" xmlns:aink="http://schemas.microsoft.com/office/drawing/2016/ink" xmlns:am3d="http://schemas.microsoft.com/office/drawing/2017/model3d" xmlns:o="urn:schemas-microsoft-com:office:office" xmlns:r="http://schemas.openxmlformats.org/officeDocument/2006/relationships" xmlns:m="http://schemas.openxmlformats.org/officeDocument/2006/math" xmlns:v="urn:schemas-microsoft-com:vml" xmlns:wp14="http://schemas.microsoft.com/office/word/2010/wordprocessingDrawing" xmlns:wp="http://schemas.openxmlformats.org/drawingml/2006/wordprocessingDrawing" xmlns:w10="urn:schemas-microsoft-com:office:word" xmlns:w="http://schemas.openxmlformats.org/wordprocessingml/2006/main" xmlns:w14="http://schemas.microsoft.com/office/word/2010/wordml" xmlns:w15="http://schemas.microsoft.com/office/word/2012/wordml" xmlns:w16cex="http://schemas.microsoft.com/office/word/2018/wordml/cex" xmlns:w16cid="http://schemas.microsoft.com/office/word/2016/wordml/cid" xmlns:w16="http://schemas.microsoft.com/office/word/2018/wordml" xmlns:w16sdtdh="http://schemas.microsoft.com/office/word/2020/wordml/sdtdatahash" xmlns:w16se="http://schemas.microsoft.com/office/word/2015/wordml/symex" xmlns:wpg="http://schemas.microsoft.com/office/word/2010/wordprocessingGroup" xmlns:wpi="http://schemas.microsoft.com/office/word/2010/wordprocessingInk" xmlns:wne="http://schemas.microsoft.com/office/word/2006/wordml" xmlns:wps="http://schemas.microsoft.com/office/word/2010/wordprocessingShape" mc:Ignorable="w14 w15 w16se w16cid w16 w16cex w16sdtdh wp14">
+<w:footnotes xmlns:wpc="http://schemas.microsoft.com/office/word/2010/wordprocessingCanvas" xmlns:cx="http://schemas.microsoft.com/office/drawing/2014/chartex" xmlns:cx1="http://schemas.microsoft.com/office/drawing/2015/9/8/chartex" xmlns:cx2="http://schemas.microsoft.com/office/drawing/2015/10/21/chartex" xmlns:cx3="http://schemas.microsoft.com/office/drawing/2016/5/9/chartex" xmlns:cx4="http://schemas.microsoft.com/office/drawing/2016/5/10/chartex" xmlns:cx5="http://schemas.microsoft.com/office/drawing/2016/5/11/chartex" xmlns:cx6="http://schemas.microsoft.com/office/drawing/2016/5/12/chartex" xmlns:cx7="http://schemas.microsoft.com/office/drawing/2016/5/13/chartex" xmlns:cx8="http://schemas.microsoft.com/office/drawing/2016/5/14/chartex" xmlns:mc="http://schemas.openxmlformats.org/markup-compatibility/2006" xmlns:aink="http://schemas.microsoft.com/office/drawing/2016/ink" xmlns:am3d="http://schemas.microsoft.com/office/drawing/2017/model3d" xmlns:o="urn:schemas-microsoft-com:office:office" xmlns:oel="http://schemas.microsoft.com/office/2019/extlst" xmlns:r="http://schemas.openxmlformats.org/officeDocument/2006/relationships" xmlns:m="http://schemas.openxmlformats.org/officeDocument/2006/math" xmlns:v="urn:schemas-microsoft-com:vml" xmlns:wp14="http://schemas.microsoft.com/office/word/2010/wordprocessingDrawing" xmlns:wp="http://schemas.openxmlformats.org/drawingml/2006/wordprocessingDrawing" xmlns:w10="urn:schemas-microsoft-com:office:word" xmlns:w="http://schemas.openxmlformats.org/wordprocessingml/2006/main" xmlns:w14="http://schemas.microsoft.com/office/word/2010/wordml" xmlns:w15="http://schemas.microsoft.com/office/word/2012/wordml" xmlns:w16cex="http://schemas.microsoft.com/office/word/2018/wordml/cex" xmlns:w16cid="http://schemas.microsoft.com/office/word/2016/wordml/cid" xmlns:w16="http://schemas.microsoft.com/office/word/2018/wordml" xmlns:w16sdtdh="http://schemas.microsoft.com/office/word/2020/wordml/sdtdatahash" xmlns:w16se="http://schemas.microsoft.com/office/word/2015/wordml/symex" xmlns:wpg="http://schemas.microsoft.com/office/word/2010/wordprocessingGroup" xmlns:wpi="http://schemas.microsoft.com/office/word/2010/wordprocessingInk" xmlns:wne="http://schemas.microsoft.com/office/word/2006/wordml" xmlns:wps="http://schemas.microsoft.com/office/word/2010/wordprocessingShape" mc:Ignorable="w14 w15 w16se w16cid w16 w16cex w16sdtdh wp14">
   <w:footnote w:type="separator" w:id="-1">
     <w:p>
       <w:pPr>
@@ -3161,7 +2187,7 @@
 </file>
 
 <file path=word/numbering.xml><?xml version="1.0" encoding="utf-8"?>
-<w:numbering xmlns:wpc="http://schemas.microsoft.com/office/word/2010/wordprocessingCanvas" xmlns:cx="http://schemas.microsoft.com/office/drawing/2014/chartex" xmlns:cx1="http://schemas.microsoft.com/office/drawing/2015/9/8/chartex" xmlns:cx2="http://schemas.microsoft.com/office/drawing/2015/10/21/chartex" xmlns:cx3="http://schemas.microsoft.com/office/drawing/2016/5/9/chartex" xmlns:cx4="http://schemas.microsoft.com/office/drawing/2016/5/10/chartex" xmlns:cx5="http://schemas.microsoft.com/office/drawing/2016/5/11/chartex" xmlns:cx6="http://schemas.microsoft.com/office/drawing/2016/5/12/chartex" xmlns:cx7="http://schemas.microsoft.com/office/drawing/2016/5/13/chartex" xmlns:cx8="http://schemas.microsoft.com/office/drawing/2016/5/14/chartex" xmlns:mc="http://schemas.openxmlformats.org/markup-compatibility/2006" xmlns:aink="http://schemas.microsoft.com/office/drawing/2016/ink" xmlns:am3d="http://schemas.microsoft.com/office/drawing/2017/model3d" xmlns:o="urn:schemas-microsoft-com:office:office" xmlns:r="http://schemas.openxmlformats.org/officeDocument/2006/relationships" xmlns:m="http://schemas.openxmlformats.org/officeDocument/2006/math" xmlns:v="urn:schemas-microsoft-com:vml" xmlns:wp14="http://schemas.microsoft.com/office/word/2010/wordprocessingDrawing" xmlns:wp="http://schemas.openxmlformats.org/drawingml/2006/wordprocessingDrawing" xmlns:w10="urn:schemas-microsoft-com:office:word" xmlns:w="http://schemas.openxmlformats.org/wordprocessingml/2006/main" xmlns:w14="http://schemas.microsoft.com/office/word/2010/wordml" xmlns:w15="http://schemas.microsoft.com/office/word/2012/wordml" xmlns:w16cex="http://schemas.microsoft.com/office/word/2018/wordml/cex" xmlns:w16cid="http://schemas.microsoft.com/office/word/2016/wordml/cid" xmlns:w16="http://schemas.microsoft.com/office/word/2018/wordml" xmlns:w16sdtdh="http://schemas.microsoft.com/office/word/2020/wordml/sdtdatahash" xmlns:w16se="http://schemas.microsoft.com/office/word/2015/wordml/symex" xmlns:wpg="http://schemas.microsoft.com/office/word/2010/wordprocessingGroup" xmlns:wpi="http://schemas.microsoft.com/office/word/2010/wordprocessingInk" xmlns:wne="http://schemas.microsoft.com/office/word/2006/wordml" xmlns:wps="http://schemas.microsoft.com/office/word/2010/wordprocessingShape" mc:Ignorable="w14 w15 w16se w16cid w16 w16cex w16sdtdh wp14">
+<w:numbering xmlns:wpc="http://schemas.microsoft.com/office/word/2010/wordprocessingCanvas" xmlns:cx="http://schemas.microsoft.com/office/drawing/2014/chartex" xmlns:cx1="http://schemas.microsoft.com/office/drawing/2015/9/8/chartex" xmlns:cx2="http://schemas.microsoft.com/office/drawing/2015/10/21/chartex" xmlns:cx3="http://schemas.microsoft.com/office/drawing/2016/5/9/chartex" xmlns:cx4="http://schemas.microsoft.com/office/drawing/2016/5/10/chartex" xmlns:cx5="http://schemas.microsoft.com/office/drawing/2016/5/11/chartex" xmlns:cx6="http://schemas.microsoft.com/office/drawing/2016/5/12/chartex" xmlns:cx7="http://schemas.microsoft.com/office/drawing/2016/5/13/chartex" xmlns:cx8="http://schemas.microsoft.com/office/drawing/2016/5/14/chartex" xmlns:mc="http://schemas.openxmlformats.org/markup-compatibility/2006" xmlns:aink="http://schemas.microsoft.com/office/drawing/2016/ink" xmlns:am3d="http://schemas.microsoft.com/office/drawing/2017/model3d" xmlns:o="urn:schemas-microsoft-com:office:office" xmlns:oel="http://schemas.microsoft.com/office/2019/extlst" xmlns:r="http://schemas.openxmlformats.org/officeDocument/2006/relationships" xmlns:m="http://schemas.openxmlformats.org/officeDocument/2006/math" xmlns:v="urn:schemas-microsoft-com:vml" xmlns:wp14="http://schemas.microsoft.com/office/word/2010/wordprocessingDrawing" xmlns:wp="http://schemas.openxmlformats.org/drawingml/2006/wordprocessingDrawing" xmlns:w10="urn:schemas-microsoft-com:office:word" xmlns:w="http://schemas.openxmlformats.org/wordprocessingml/2006/main" xmlns:w14="http://schemas.microsoft.com/office/word/2010/wordml" xmlns:w15="http://schemas.microsoft.com/office/word/2012/wordml" xmlns:w16cex="http://schemas.microsoft.com/office/word/2018/wordml/cex" xmlns:w16cid="http://schemas.microsoft.com/office/word/2016/wordml/cid" xmlns:w16="http://schemas.microsoft.com/office/word/2018/wordml" xmlns:w16sdtdh="http://schemas.microsoft.com/office/word/2020/wordml/sdtdatahash" xmlns:w16se="http://schemas.microsoft.com/office/word/2015/wordml/symex" xmlns:wpg="http://schemas.microsoft.com/office/word/2010/wordprocessingGroup" xmlns:wpi="http://schemas.microsoft.com/office/word/2010/wordprocessingInk" xmlns:wne="http://schemas.microsoft.com/office/word/2006/wordml" xmlns:wps="http://schemas.microsoft.com/office/word/2010/wordprocessingShape" mc:Ignorable="w14 w15 w16se w16cid w16 w16cex w16sdtdh wp14">
   <w:abstractNum w:abstractNumId="0" w15:restartNumberingAfterBreak="0">
     <w:nsid w:val="6FE50544"/>
     <w:multiLevelType w:val="multilevel"/>
@@ -3275,7 +2301,7 @@
       </w:rPr>
     </w:lvl>
   </w:abstractNum>
-  <w:num w:numId="1">
+  <w:num w:numId="1" w16cid:durableId="941835405">
     <w:abstractNumId w:val="0"/>
   </w:num>
 </w:numbering>

--- a/exam2022/examen 84/second/Parcial2-84-2022.docx
+++ b/exam2022/examen 84/second/Parcial2-84-2022.docx
@@ -1162,6 +1162,36 @@
           <w:szCs w:val="24"/>
         </w:rPr>
         <w:t>], la función deberá devolver una lista vacía.</w:t>
+      </w:r>
+    </w:p>
+    <w:p>
+      <w:pPr>
+        <w:spacing w:line="360" w:lineRule="auto"/>
+        <w:jc w:val="both"/>
+        <w:rPr>
+          <w:b/>
+          <w:bCs/>
+          <w:sz w:val="24"/>
+          <w:szCs w:val="24"/>
+        </w:rPr>
+      </w:pPr>
+      <w:r>
+        <w:rPr>
+          <w:b/>
+          <w:bCs/>
+          <w:sz w:val="24"/>
+          <w:szCs w:val="24"/>
+        </w:rPr>
+        <w:t>Nota: Solo se borran aquellos nodos que son hoja al comienzo de la ejecución del método.</w:t>
+      </w:r>
+      <w:r>
+        <w:rPr>
+          <w:b/>
+          <w:bCs/>
+          <w:sz w:val="24"/>
+          <w:szCs w:val="24"/>
+        </w:rPr>
+        <w:t xml:space="preserve"> Si un nodo se convierte en hoja al borrar a su hijo/s no se considera hoja al inicio y por tanto no se elimina.</w:t>
       </w:r>
     </w:p>
     <w:p>
@@ -2070,7 +2100,15 @@
           <w:sz w:val="24"/>
           <w:szCs w:val="24"/>
         </w:rPr>
-        <w:t xml:space="preserve">Para que la solución se considere correcta, la función propuesta debe ser </w:t>
+        <w:t xml:space="preserve">Para que la solución se considere correcta, la </w:t>
+      </w:r>
+      <w:r>
+        <w:rPr>
+          <w:sz w:val="24"/>
+          <w:szCs w:val="24"/>
+        </w:rPr>
+        <w:lastRenderedPageBreak/>
+        <w:t xml:space="preserve">función propuesta debe ser </w:t>
       </w:r>
       <w:r>
         <w:rPr>
@@ -2115,15 +2153,7 @@
           <w:sz w:val="24"/>
           <w:szCs w:val="24"/>
         </w:rPr>
-        <w:t xml:space="preserve"> en términos de complejidad </w:t>
-      </w:r>
-      <w:r>
-        <w:rPr>
-          <w:sz w:val="24"/>
-          <w:szCs w:val="24"/>
-        </w:rPr>
-        <w:lastRenderedPageBreak/>
-        <w:t xml:space="preserve">temporal y espacial (evitar el uso de estructuras auxiliares). Además, el código debe ser fácil de entender y mantener. </w:t>
+        <w:t xml:space="preserve"> en términos de complejidad temporal y espacial (evitar el uso de estructuras auxiliares). Además, el código debe ser fácil de entender y mantener. </w:t>
       </w:r>
     </w:p>
     <w:sectPr>

--- a/exam2022/examen 84/second/Parcial2-84-2022.docx
+++ b/exam2022/examen 84/second/Parcial2-84-2022.docx
@@ -531,21 +531,21 @@
           <w:sz w:val="24"/>
           <w:szCs w:val="24"/>
         </w:rPr>
-        <w:t>En el fichero parcial8</w:t>
-      </w:r>
-      <w:r>
-        <w:rPr>
-          <w:sz w:val="24"/>
-          <w:szCs w:val="24"/>
-        </w:rPr>
-        <w:t>0</w:t>
-      </w:r>
-      <w:r>
-        <w:rPr>
-          <w:sz w:val="24"/>
-          <w:szCs w:val="24"/>
-        </w:rPr>
-        <w:t xml:space="preserve">1.py deberás escribir tu solución. Además, añade un comentario </w:t>
+        <w:t xml:space="preserve">En el fichero </w:t>
+      </w:r>
+      <w:r>
+        <w:rPr>
+          <w:sz w:val="24"/>
+          <w:szCs w:val="24"/>
+        </w:rPr>
+        <w:t>second84</w:t>
+      </w:r>
+      <w:r>
+        <w:rPr>
+          <w:sz w:val="24"/>
+          <w:szCs w:val="24"/>
+        </w:rPr>
+        <w:t xml:space="preserve">.py deberás escribir tu solución. Además, añade un comentario </w:t>
       </w:r>
       <w:proofErr w:type="spellStart"/>
       <w:r>
@@ -589,14 +589,14 @@
           <w:sz w:val="24"/>
           <w:szCs w:val="24"/>
         </w:rPr>
-        <w:t>0</w:t>
-      </w:r>
-      <w:r>
-        <w:rPr>
-          <w:sz w:val="24"/>
-          <w:szCs w:val="24"/>
-        </w:rPr>
-        <w:t xml:space="preserve">1.py (te ayuda a testear tu solución). </w:t>
+        <w:t>4</w:t>
+      </w:r>
+      <w:r>
+        <w:rPr>
+          <w:sz w:val="24"/>
+          <w:szCs w:val="24"/>
+        </w:rPr>
+        <w:t xml:space="preserve">.py (te ayuda a testear tu solución). </w:t>
       </w:r>
     </w:p>
     <w:p>
@@ -686,21 +686,21 @@
           <w:sz w:val="24"/>
           <w:szCs w:val="24"/>
         </w:rPr>
-        <w:t>Cuando queden 5 minutos el profesor te avisará para que subas tu solución. Podrás abrir el navegador y entrar en tu grupo reducido de aula global. Sube únicamente el fichero parcial8</w:t>
-      </w:r>
-      <w:r>
-        <w:rPr>
-          <w:sz w:val="24"/>
-          <w:szCs w:val="24"/>
-        </w:rPr>
-        <w:t>0</w:t>
-      </w:r>
-      <w:r>
-        <w:rPr>
-          <w:sz w:val="24"/>
-          <w:szCs w:val="24"/>
-        </w:rPr>
-        <w:t>1.py a la actividad “</w:t>
+        <w:t xml:space="preserve">Cuando queden 5 minutos el profesor te avisará para que subas tu solución. Podrás abrir el navegador y entrar en tu grupo reducido de aula global. Sube únicamente el fichero </w:t>
+      </w:r>
+      <w:r>
+        <w:rPr>
+          <w:sz w:val="24"/>
+          <w:szCs w:val="24"/>
+        </w:rPr>
+        <w:t>second84</w:t>
+      </w:r>
+      <w:r>
+        <w:rPr>
+          <w:sz w:val="24"/>
+          <w:szCs w:val="24"/>
+        </w:rPr>
+        <w:t>.py a la actividad “</w:t>
       </w:r>
       <w:r>
         <w:rPr>

--- a/exam2022/examen 84/second/Parcial2-84-2022.docx
+++ b/exam2022/examen 84/second/Parcial2-84-2022.docx
@@ -355,7 +355,6 @@
         </w:rPr>
         <w:t xml:space="preserve"> </w:t>
       </w:r>
-      <w:proofErr w:type="gramStart"/>
       <w:r>
         <w:rPr>
           <w:b/>
@@ -364,7 +363,6 @@
         </w:rPr>
         <w:t>Abril</w:t>
       </w:r>
-      <w:proofErr w:type="gramEnd"/>
       <w:r>
         <w:rPr>
           <w:b/>
@@ -494,23 +492,7 @@
           <w:sz w:val="24"/>
           <w:szCs w:val="24"/>
         </w:rPr>
-        <w:t xml:space="preserve">.zip y </w:t>
-      </w:r>
-      <w:proofErr w:type="spellStart"/>
-      <w:r>
-        <w:rPr>
-          <w:sz w:val="24"/>
-          <w:szCs w:val="24"/>
-        </w:rPr>
-        <w:t>descomprimelo</w:t>
-      </w:r>
-      <w:proofErr w:type="spellEnd"/>
-      <w:r>
-        <w:rPr>
-          <w:sz w:val="24"/>
-          <w:szCs w:val="24"/>
-        </w:rPr>
-        <w:t xml:space="preserve">. </w:t>
+        <w:t xml:space="preserve">.zip y descomprimelo. </w:t>
       </w:r>
     </w:p>
     <w:p>
@@ -545,23 +527,7 @@
           <w:sz w:val="24"/>
           <w:szCs w:val="24"/>
         </w:rPr>
-        <w:t xml:space="preserve">.py deberás escribir tu solución. Además, añade un comentario </w:t>
-      </w:r>
-      <w:proofErr w:type="spellStart"/>
-      <w:r>
-        <w:rPr>
-          <w:sz w:val="24"/>
-          <w:szCs w:val="24"/>
-        </w:rPr>
-        <w:t>python</w:t>
-      </w:r>
-      <w:proofErr w:type="spellEnd"/>
-      <w:r>
-        <w:rPr>
-          <w:sz w:val="24"/>
-          <w:szCs w:val="24"/>
-        </w:rPr>
-        <w:t xml:space="preserve"> al principio del fichero con tu nombre y apellidos.</w:t>
+        <w:t>.py deberás escribir tu solución. Además, añade un comentario python al principio del fichero con tu nombre y apellidos.</w:t>
       </w:r>
     </w:p>
     <w:p>
@@ -617,55 +583,7 @@
           <w:sz w:val="24"/>
           <w:szCs w:val="24"/>
         </w:rPr>
-        <w:t xml:space="preserve">Durante el examen, en tu equipo únicamente podrás tener abierto el entorno de desarrollo de Python (por ejemplo, </w:t>
-      </w:r>
-      <w:proofErr w:type="spellStart"/>
-      <w:r>
-        <w:rPr>
-          <w:sz w:val="24"/>
-          <w:szCs w:val="24"/>
-        </w:rPr>
-        <w:t>spyder</w:t>
-      </w:r>
-      <w:proofErr w:type="spellEnd"/>
-      <w:r>
-        <w:rPr>
-          <w:sz w:val="24"/>
-          <w:szCs w:val="24"/>
-        </w:rPr>
-        <w:t xml:space="preserve"> o </w:t>
-      </w:r>
-      <w:proofErr w:type="spellStart"/>
-      <w:r>
-        <w:rPr>
-          <w:sz w:val="24"/>
-          <w:szCs w:val="24"/>
-        </w:rPr>
-        <w:t>pycharm</w:t>
-      </w:r>
-      <w:proofErr w:type="spellEnd"/>
-      <w:r>
-        <w:rPr>
-          <w:sz w:val="24"/>
-          <w:szCs w:val="24"/>
-        </w:rPr>
-        <w:t xml:space="preserve">). No puedes consultar ningún material (código, apuntes, libros, </w:t>
-      </w:r>
-      <w:proofErr w:type="spellStart"/>
-      <w:r>
-        <w:rPr>
-          <w:sz w:val="24"/>
-          <w:szCs w:val="24"/>
-        </w:rPr>
-        <w:t>etc</w:t>
-      </w:r>
-      <w:proofErr w:type="spellEnd"/>
-      <w:r>
-        <w:rPr>
-          <w:sz w:val="24"/>
-          <w:szCs w:val="24"/>
-        </w:rPr>
-        <w:t xml:space="preserve">). </w:t>
+        <w:t xml:space="preserve">Durante el examen, en tu equipo únicamente podrás tener abierto el entorno de desarrollo de Python (por ejemplo, spyder o pycharm). No puedes consultar ningún material (código, apuntes, libros, etc). </w:t>
       </w:r>
     </w:p>
     <w:p>
@@ -873,7 +791,6 @@
         </w:rPr>
         <w:t xml:space="preserve">La clase </w:t>
       </w:r>
-      <w:proofErr w:type="spellStart"/>
       <w:r>
         <w:rPr>
           <w:sz w:val="24"/>
@@ -881,7 +798,6 @@
         </w:rPr>
         <w:t>MyBinarySearchTree</w:t>
       </w:r>
-      <w:proofErr w:type="spellEnd"/>
       <w:r>
         <w:rPr>
           <w:sz w:val="24"/>
@@ -906,7 +822,6 @@
         </w:rPr>
         <w:t xml:space="preserve">En la clase </w:t>
       </w:r>
-      <w:proofErr w:type="spellStart"/>
       <w:r>
         <w:rPr>
           <w:sz w:val="24"/>
@@ -914,7 +829,6 @@
         </w:rPr>
         <w:t>MyBinarySearchTree</w:t>
       </w:r>
-      <w:proofErr w:type="spellEnd"/>
       <w:r>
         <w:rPr>
           <w:sz w:val="24"/>
@@ -943,7 +857,6 @@
         </w:rPr>
         <w:t xml:space="preserve"> </w:t>
       </w:r>
-      <w:proofErr w:type="spellStart"/>
       <w:r>
         <w:rPr>
           <w:i/>
@@ -952,7 +865,6 @@
         </w:rPr>
         <w:t>removeOutsideRange</w:t>
       </w:r>
-      <w:proofErr w:type="spellEnd"/>
       <w:r>
         <w:rPr>
           <w:i/>
@@ -973,23 +885,7 @@
           <w:sz w:val="24"/>
           <w:szCs w:val="24"/>
         </w:rPr>
-        <w:t>dos enteros (</w:t>
-      </w:r>
-      <w:proofErr w:type="spellStart"/>
-      <w:r>
-        <w:rPr>
-          <w:sz w:val="24"/>
-          <w:szCs w:val="24"/>
-        </w:rPr>
-        <w:t>max</w:t>
-      </w:r>
-      <w:proofErr w:type="spellEnd"/>
-      <w:r>
-        <w:rPr>
-          <w:sz w:val="24"/>
-          <w:szCs w:val="24"/>
-        </w:rPr>
-        <w:t xml:space="preserve"> y min) </w:t>
+        <w:t xml:space="preserve">dos enteros (max y min) </w:t>
       </w:r>
       <w:r>
         <w:rPr>
@@ -1054,56 +950,31 @@
           <w:sz w:val="24"/>
           <w:szCs w:val="24"/>
         </w:rPr>
-        <w:t xml:space="preserve"> [min, </w:t>
-      </w:r>
-      <w:proofErr w:type="spellStart"/>
-      <w:r>
-        <w:rPr>
-          <w:sz w:val="24"/>
-          <w:szCs w:val="24"/>
-        </w:rPr>
-        <w:t>max</w:t>
-      </w:r>
-      <w:proofErr w:type="spellEnd"/>
-      <w:r>
-        <w:rPr>
-          <w:sz w:val="24"/>
-          <w:szCs w:val="24"/>
-        </w:rPr>
-        <w:t>].</w:t>
-      </w:r>
-    </w:p>
-    <w:p>
-      <w:pPr>
-        <w:spacing w:line="360" w:lineRule="auto"/>
-        <w:jc w:val="both"/>
-        <w:rPr>
-          <w:sz w:val="24"/>
-          <w:szCs w:val="24"/>
-        </w:rPr>
-      </w:pPr>
-      <w:r>
-        <w:rPr>
-          <w:sz w:val="24"/>
-          <w:szCs w:val="24"/>
-        </w:rPr>
-        <w:t xml:space="preserve">Además, la función devuelve una lista de </w:t>
-      </w:r>
-      <w:proofErr w:type="spellStart"/>
-      <w:r>
-        <w:rPr>
-          <w:sz w:val="24"/>
-          <w:szCs w:val="24"/>
-        </w:rPr>
-        <w:t>python</w:t>
-      </w:r>
-      <w:proofErr w:type="spellEnd"/>
-      <w:r>
-        <w:rPr>
-          <w:sz w:val="24"/>
-          <w:szCs w:val="24"/>
-        </w:rPr>
-        <w:t xml:space="preserve"> con los nodos hoja eliminados en orden </w:t>
+        <w:t xml:space="preserve"> [min, max]</w:t>
+      </w:r>
+      <w:r>
+        <w:rPr>
+          <w:sz w:val="24"/>
+          <w:szCs w:val="24"/>
+        </w:rPr>
+        <w:t>.</w:t>
+      </w:r>
+    </w:p>
+    <w:p>
+      <w:pPr>
+        <w:spacing w:line="360" w:lineRule="auto"/>
+        <w:jc w:val="both"/>
+        <w:rPr>
+          <w:sz w:val="24"/>
+          <w:szCs w:val="24"/>
+        </w:rPr>
+      </w:pPr>
+      <w:r>
+        <w:rPr>
+          <w:sz w:val="24"/>
+          <w:szCs w:val="24"/>
+        </w:rPr>
+        <w:t xml:space="preserve">Además, la función devuelve una lista de python con los nodos hoja eliminados en orden </w:t>
       </w:r>
       <w:r>
         <w:rPr>
@@ -1145,23 +1016,7 @@
           <w:sz w:val="24"/>
           <w:szCs w:val="24"/>
         </w:rPr>
-        <w:t xml:space="preserve">el intervalo [min, </w:t>
-      </w:r>
-      <w:proofErr w:type="spellStart"/>
-      <w:r>
-        <w:rPr>
-          <w:sz w:val="24"/>
-          <w:szCs w:val="24"/>
-        </w:rPr>
-        <w:t>max</w:t>
-      </w:r>
-      <w:proofErr w:type="spellEnd"/>
-      <w:r>
-        <w:rPr>
-          <w:sz w:val="24"/>
-          <w:szCs w:val="24"/>
-        </w:rPr>
-        <w:t>], la función deberá devolver una lista vacía.</w:t>
+        <w:t>el intervalo [min, max], la función deberá devolver una lista vacía.</w:t>
       </w:r>
     </w:p>
     <w:p>
@@ -1413,8 +1268,6 @@
                 <w:szCs w:val="20"/>
               </w:rPr>
             </w:pPr>
-            <w:proofErr w:type="spellStart"/>
-            <w:proofErr w:type="gramStart"/>
             <w:r>
               <w:rPr>
                 <w:color w:val="212121"/>
@@ -1429,17 +1282,7 @@
                 <w:sz w:val="20"/>
                 <w:szCs w:val="20"/>
               </w:rPr>
-              <w:t>removeOutsideRange</w:t>
-            </w:r>
-            <w:proofErr w:type="spellEnd"/>
-            <w:proofErr w:type="gramEnd"/>
-            <w:r>
-              <w:rPr>
-                <w:color w:val="212121"/>
-                <w:sz w:val="20"/>
-                <w:szCs w:val="20"/>
-              </w:rPr>
-              <w:t xml:space="preserve"> </w:t>
+              <w:t xml:space="preserve">removeOutsideRange </w:t>
             </w:r>
             <w:r>
               <w:rPr>
@@ -1504,8 +1347,6 @@
                 <w:szCs w:val="20"/>
               </w:rPr>
             </w:pPr>
-            <w:proofErr w:type="spellStart"/>
-            <w:proofErr w:type="gramStart"/>
             <w:r>
               <w:rPr>
                 <w:color w:val="212121"/>
@@ -1520,17 +1361,7 @@
                 <w:sz w:val="20"/>
                 <w:szCs w:val="20"/>
               </w:rPr>
-              <w:t>removeOutsideRange</w:t>
-            </w:r>
-            <w:proofErr w:type="spellEnd"/>
-            <w:proofErr w:type="gramEnd"/>
-            <w:r>
-              <w:rPr>
-                <w:color w:val="212121"/>
-                <w:sz w:val="20"/>
-                <w:szCs w:val="20"/>
-              </w:rPr>
-              <w:t xml:space="preserve"> </w:t>
+              <w:t xml:space="preserve">removeOutsideRange </w:t>
             </w:r>
             <w:r>
               <w:rPr>
@@ -1612,8 +1443,6 @@
                 <w:highlight w:val="white"/>
               </w:rPr>
             </w:pPr>
-            <w:proofErr w:type="spellStart"/>
-            <w:proofErr w:type="gramStart"/>
             <w:r>
               <w:rPr>
                 <w:color w:val="212121"/>
@@ -1628,17 +1457,7 @@
                 <w:sz w:val="20"/>
                 <w:szCs w:val="20"/>
               </w:rPr>
-              <w:t>removeOutsideRange</w:t>
-            </w:r>
-            <w:proofErr w:type="spellEnd"/>
-            <w:proofErr w:type="gramEnd"/>
-            <w:r>
-              <w:rPr>
-                <w:color w:val="212121"/>
-                <w:sz w:val="20"/>
-                <w:szCs w:val="20"/>
-              </w:rPr>
-              <w:t xml:space="preserve"> </w:t>
+              <w:t xml:space="preserve">removeOutsideRange </w:t>
             </w:r>
             <w:r>
               <w:rPr>
@@ -1705,8 +1524,6 @@
                 <w:highlight w:val="white"/>
               </w:rPr>
             </w:pPr>
-            <w:proofErr w:type="spellStart"/>
-            <w:proofErr w:type="gramStart"/>
             <w:r>
               <w:rPr>
                 <w:color w:val="212121"/>
@@ -1721,17 +1538,7 @@
                 <w:sz w:val="20"/>
                 <w:szCs w:val="20"/>
               </w:rPr>
-              <w:t>removeOutsideRange</w:t>
-            </w:r>
-            <w:proofErr w:type="spellEnd"/>
-            <w:proofErr w:type="gramEnd"/>
-            <w:r>
-              <w:rPr>
-                <w:color w:val="212121"/>
-                <w:sz w:val="20"/>
-                <w:szCs w:val="20"/>
-              </w:rPr>
-              <w:t xml:space="preserve"> </w:t>
+              <w:t xml:space="preserve">removeOutsideRange </w:t>
             </w:r>
             <w:r>
               <w:rPr>
@@ -1830,8 +1637,6 @@
                 <w:highlight w:val="white"/>
               </w:rPr>
             </w:pPr>
-            <w:proofErr w:type="spellStart"/>
-            <w:proofErr w:type="gramStart"/>
             <w:r>
               <w:rPr>
                 <w:color w:val="212121"/>
@@ -1846,17 +1651,7 @@
                 <w:sz w:val="20"/>
                 <w:szCs w:val="20"/>
               </w:rPr>
-              <w:t>removeOutsideRange</w:t>
-            </w:r>
-            <w:proofErr w:type="spellEnd"/>
-            <w:proofErr w:type="gramEnd"/>
-            <w:r>
-              <w:rPr>
-                <w:color w:val="212121"/>
-                <w:sz w:val="20"/>
-                <w:szCs w:val="20"/>
-              </w:rPr>
-              <w:t xml:space="preserve"> </w:t>
+              <w:t xml:space="preserve">removeOutsideRange </w:t>
             </w:r>
             <w:r>
               <w:rPr>
@@ -1938,8 +1733,6 @@
                 <w:szCs w:val="20"/>
               </w:rPr>
             </w:pPr>
-            <w:proofErr w:type="spellStart"/>
-            <w:proofErr w:type="gramStart"/>
             <w:r>
               <w:rPr>
                 <w:color w:val="212121"/>
@@ -1954,17 +1747,7 @@
                 <w:sz w:val="20"/>
                 <w:szCs w:val="20"/>
               </w:rPr>
-              <w:t>removeOutsideRange</w:t>
-            </w:r>
-            <w:proofErr w:type="spellEnd"/>
-            <w:proofErr w:type="gramEnd"/>
-            <w:r>
-              <w:rPr>
-                <w:color w:val="212121"/>
-                <w:sz w:val="20"/>
-                <w:szCs w:val="20"/>
-              </w:rPr>
-              <w:t xml:space="preserve"> </w:t>
+              <w:t xml:space="preserve">removeOutsideRange </w:t>
             </w:r>
             <w:r>
               <w:rPr>
@@ -2100,7 +1883,7 @@
           <w:sz w:val="24"/>
           <w:szCs w:val="24"/>
         </w:rPr>
-        <w:t xml:space="preserve">Para que la solución se considere correcta, la </w:t>
+        <w:t xml:space="preserve">No está permitido ordenar la lista con funciones de </w:t>
       </w:r>
       <w:r>
         <w:rPr>
@@ -2108,7 +1891,14 @@
           <w:szCs w:val="24"/>
         </w:rPr>
         <w:lastRenderedPageBreak/>
-        <w:t xml:space="preserve">función propuesta debe ser </w:t>
+        <w:t xml:space="preserve">python. </w:t>
+      </w:r>
+      <w:r>
+        <w:rPr>
+          <w:sz w:val="24"/>
+          <w:szCs w:val="24"/>
+        </w:rPr>
+        <w:t xml:space="preserve">Para que la solución se considere correcta, la función propuesta debe ser </w:t>
       </w:r>
       <w:r>
         <w:rPr>
